--- a/analysis/paper/paper.docx
+++ b/analysis/paper/paper.docx
@@ -504,13 +504,13 @@
         <w:pStyle w:val="FirstParagraph"/>
       </w:pPr>
       <w:r>
-        <w:t xml:space="preserve">Here is a citation</w:t>
-      </w:r>
-      <w:r>
-        <w:t xml:space="preserve"> </w:t>
-      </w:r>
-      <w:r>
-        <w:t xml:space="preserve">(Marwick, 2017)</w:t>
+        <w:t xml:space="preserve">This is a replication of figure 2A from</w:t>
+      </w:r>
+      <w:r>
+        <w:rPr>
+          <w:vertAlign w:val="superscript"/>
+        </w:rPr>
+        <w:t xml:space="preserve">1</w:t>
       </w:r>
     </w:p>
     <w:bookmarkEnd w:id="21"/>
@@ -763,7 +763,7 @@
       </w:r>
     </w:p>
     <w:bookmarkEnd w:id="29"/>
-    <w:bookmarkStart w:id="34" w:name="references"/>
+    <w:bookmarkStart w:id="33" w:name="references"/>
     <w:p>
       <w:pPr>
         <w:pStyle w:val="Heading1"/>
@@ -781,911 +781,932 @@
         <w:t xml:space="preserve">References</w:t>
       </w:r>
     </w:p>
-    <w:bookmarkStart w:id="32" w:name="refs"/>
-    <w:bookmarkStart w:id="31" w:name="ref-Marwick2017"/>
+    <w:bookmarkStart w:id="31" w:name="refs"/>
+    <w:bookmarkStart w:id="30" w:name="ref-hirt2017"/>
     <w:p>
       <w:pPr>
         <w:pStyle w:val="Bibliography"/>
       </w:pPr>
       <w:r>
-        <w:t xml:space="preserve">Marwick, B., 2017. Computational reproducibility in archaeological research: Basic principles and a case study of their implementation. Journal of Archaeological Method and Theory 24, 424–450.</w:t>
+        <w:t xml:space="preserve">1.</w:t>
       </w:r>
       <w:r>
         <w:t xml:space="preserve"> </w:t>
       </w:r>
-      <w:hyperlink r:id="rId30">
-        <w:r>
-          <w:rPr>
-            <w:rStyle w:val="Hyperlink"/>
-          </w:rPr>
-          <w:t xml:space="preserve">https://doi.org/10.1007/s10816-015-9272-9</w:t>
-        </w:r>
-      </w:hyperlink>
-    </w:p>
+      <w:r>
+        <w:t xml:space="preserve">	</w:t>
+      </w:r>
+      <w:r>
+        <w:t xml:space="preserve">Hirt, M. R., Jetz, W., Rall, B. C. &amp; Brose, U. A general scaling law reveals why the largest animals are not the fastest.</w:t>
+      </w:r>
+      <w:r>
+        <w:t xml:space="preserve"> </w:t>
+      </w:r>
+      <w:r>
+        <w:rPr>
+          <w:iCs/>
+          <w:i/>
+        </w:rPr>
+        <w:t xml:space="preserve">Nature Ecology &amp; Evolution</w:t>
+      </w:r>
+      <w:r>
+        <w:t xml:space="preserve"> </w:t>
+      </w:r>
+      <w:r>
+        <w:rPr>
+          <w:bCs/>
+          <w:b/>
+        </w:rPr>
+        <w:t xml:space="preserve">1</w:t>
+      </w:r>
+      <w:r>
+        <w:t xml:space="preserve">, 1116–1122 (2017).</w:t>
+      </w:r>
+    </w:p>
+    <w:bookmarkEnd w:id="30"/>
     <w:bookmarkEnd w:id="31"/>
+    <w:p>
+      <w:r>
+        <w:br w:type="page"/>
+      </w:r>
+    </w:p>
+    <w:bookmarkStart w:id="32" w:name="colophon"/>
+    <w:p>
+      <w:pPr>
+        <w:pStyle w:val="Heading3"/>
+      </w:pPr>
+      <w:r>
+        <w:rPr>
+          <w:rStyle w:val="SectionNumber"/>
+        </w:rPr>
+        <w:t xml:space="preserve">8.0.1</w:t>
+      </w:r>
+      <w:r>
+        <w:tab/>
+      </w:r>
+      <w:r>
+        <w:t xml:space="preserve">Colophon</w:t>
+      </w:r>
+    </w:p>
+    <w:p>
+      <w:pPr>
+        <w:pStyle w:val="FirstParagraph"/>
+      </w:pPr>
+      <w:r>
+        <w:t xml:space="preserve">This report was generated on 2021-11-30 10:05:39 using the following computational environment and dependencies:</w:t>
+      </w:r>
+    </w:p>
+    <w:p>
+      <w:pPr>
+        <w:pStyle w:val="SourceCode"/>
+      </w:pPr>
+      <w:r>
+        <w:rPr>
+          <w:rStyle w:val="VerbatimChar"/>
+        </w:rPr>
+        <w:t xml:space="preserve">#&gt; ─ Session info  ──────────────────────────────────────────────────────────────</w:t>
+      </w:r>
+      <w:r>
+        <w:br/>
+      </w:r>
+      <w:r>
+        <w:rPr>
+          <w:rStyle w:val="VerbatimChar"/>
+        </w:rPr>
+        <w:t xml:space="preserve">#&gt;  hash: thought balloon, flag: Tokelau, guard: medium skin tone</w:t>
+      </w:r>
+      <w:r>
+        <w:br/>
+      </w:r>
+      <w:r>
+        <w:rPr>
+          <w:rStyle w:val="VerbatimChar"/>
+        </w:rPr>
+        <w:t xml:space="preserve">#&gt; </w:t>
+      </w:r>
+      <w:r>
+        <w:br/>
+      </w:r>
+      <w:r>
+        <w:rPr>
+          <w:rStyle w:val="VerbatimChar"/>
+        </w:rPr>
+        <w:t xml:space="preserve">#&gt;  setting  value</w:t>
+      </w:r>
+      <w:r>
+        <w:br/>
+      </w:r>
+      <w:r>
+        <w:rPr>
+          <w:rStyle w:val="VerbatimChar"/>
+        </w:rPr>
+        <w:t xml:space="preserve">#&gt;  version  R version 4.1.2 (2021-11-01)</w:t>
+      </w:r>
+      <w:r>
+        <w:br/>
+      </w:r>
+      <w:r>
+        <w:rPr>
+          <w:rStyle w:val="VerbatimChar"/>
+        </w:rPr>
+        <w:t xml:space="preserve">#&gt;  os       Pop!_OS 21.04</w:t>
+      </w:r>
+      <w:r>
+        <w:br/>
+      </w:r>
+      <w:r>
+        <w:rPr>
+          <w:rStyle w:val="VerbatimChar"/>
+        </w:rPr>
+        <w:t xml:space="preserve">#&gt;  system   x86_64, linux-gnu</w:t>
+      </w:r>
+      <w:r>
+        <w:br/>
+      </w:r>
+      <w:r>
+        <w:rPr>
+          <w:rStyle w:val="VerbatimChar"/>
+        </w:rPr>
+        <w:t xml:space="preserve">#&gt;  ui       X11</w:t>
+      </w:r>
+      <w:r>
+        <w:br/>
+      </w:r>
+      <w:r>
+        <w:rPr>
+          <w:rStyle w:val="VerbatimChar"/>
+        </w:rPr>
+        <w:t xml:space="preserve">#&gt;  language en_US:en</w:t>
+      </w:r>
+      <w:r>
+        <w:br/>
+      </w:r>
+      <w:r>
+        <w:rPr>
+          <w:rStyle w:val="VerbatimChar"/>
+        </w:rPr>
+        <w:t xml:space="preserve">#&gt;  collate  en_US.UTF-8</w:t>
+      </w:r>
+      <w:r>
+        <w:br/>
+      </w:r>
+      <w:r>
+        <w:rPr>
+          <w:rStyle w:val="VerbatimChar"/>
+        </w:rPr>
+        <w:t xml:space="preserve">#&gt;  ctype    en_US.UTF-8</w:t>
+      </w:r>
+      <w:r>
+        <w:br/>
+      </w:r>
+      <w:r>
+        <w:rPr>
+          <w:rStyle w:val="VerbatimChar"/>
+        </w:rPr>
+        <w:t xml:space="preserve">#&gt;  tz       America/Los_Angeles</w:t>
+      </w:r>
+      <w:r>
+        <w:br/>
+      </w:r>
+      <w:r>
+        <w:rPr>
+          <w:rStyle w:val="VerbatimChar"/>
+        </w:rPr>
+        <w:t xml:space="preserve">#&gt;  date     2021-11-30</w:t>
+      </w:r>
+      <w:r>
+        <w:br/>
+      </w:r>
+      <w:r>
+        <w:rPr>
+          <w:rStyle w:val="VerbatimChar"/>
+        </w:rPr>
+        <w:t xml:space="preserve">#&gt;  pandoc   2.11.4 @ /usr/lib/rstudio/bin/pandoc/ (via rmarkdown)</w:t>
+      </w:r>
+      <w:r>
+        <w:br/>
+      </w:r>
+      <w:r>
+        <w:rPr>
+          <w:rStyle w:val="VerbatimChar"/>
+        </w:rPr>
+        <w:t xml:space="preserve">#&gt; </w:t>
+      </w:r>
+      <w:r>
+        <w:br/>
+      </w:r>
+      <w:r>
+        <w:rPr>
+          <w:rStyle w:val="VerbatimChar"/>
+        </w:rPr>
+        <w:t xml:space="preserve">#&gt; ─ Packages ───────────────────────────────────────────────────────────────────</w:t>
+      </w:r>
+      <w:r>
+        <w:br/>
+      </w:r>
+      <w:r>
+        <w:rPr>
+          <w:rStyle w:val="VerbatimChar"/>
+        </w:rPr>
+        <w:t xml:space="preserve">#&gt;  ! package     * version    date (UTC) lib source</w:t>
+      </w:r>
+      <w:r>
+        <w:br/>
+      </w:r>
+      <w:r>
+        <w:rPr>
+          <w:rStyle w:val="VerbatimChar"/>
+        </w:rPr>
+        <w:t xml:space="preserve">#&gt;    assertthat    0.2.1      2019-03-21 [1] CRAN (R 4.1.1)</w:t>
+      </w:r>
+      <w:r>
+        <w:br/>
+      </w:r>
+      <w:r>
+        <w:rPr>
+          <w:rStyle w:val="VerbatimChar"/>
+        </w:rPr>
+        <w:t xml:space="preserve">#&gt;    bookdown      0.24       2021-09-02 [1] CRAN (R 4.1.2)</w:t>
+      </w:r>
+      <w:r>
+        <w:br/>
+      </w:r>
+      <w:r>
+        <w:rPr>
+          <w:rStyle w:val="VerbatimChar"/>
+        </w:rPr>
+        <w:t xml:space="preserve">#&gt;    cachem        1.0.6      2021-08-19 [1] CRAN (R 4.1.1)</w:t>
+      </w:r>
+      <w:r>
+        <w:br/>
+      </w:r>
+      <w:r>
+        <w:rPr>
+          <w:rStyle w:val="VerbatimChar"/>
+        </w:rPr>
+        <w:t xml:space="preserve">#&gt;    callr         3.7.0      2021-04-20 [1] CRAN (R 4.1.1)</w:t>
+      </w:r>
+      <w:r>
+        <w:br/>
+      </w:r>
+      <w:r>
+        <w:rPr>
+          <w:rStyle w:val="VerbatimChar"/>
+        </w:rPr>
+        <w:t xml:space="preserve">#&gt;    cellranger    1.1.0      2016-07-27 [1] CRAN (R 4.1.1)</w:t>
+      </w:r>
+      <w:r>
+        <w:br/>
+      </w:r>
+      <w:r>
+        <w:rPr>
+          <w:rStyle w:val="VerbatimChar"/>
+        </w:rPr>
+        <w:t xml:space="preserve">#&gt;    cli           3.1.0      2021-10-27 [1] CRAN (R 4.1.2)</w:t>
+      </w:r>
+      <w:r>
+        <w:br/>
+      </w:r>
+      <w:r>
+        <w:rPr>
+          <w:rStyle w:val="VerbatimChar"/>
+        </w:rPr>
+        <w:t xml:space="preserve">#&gt;    colorspace    2.0-2      2021-06-24 [1] CRAN (R 4.1.1)</w:t>
+      </w:r>
+      <w:r>
+        <w:br/>
+      </w:r>
+      <w:r>
+        <w:rPr>
+          <w:rStyle w:val="VerbatimChar"/>
+        </w:rPr>
+        <w:t xml:space="preserve">#&gt;    commonmark    1.7        2018-12-01 [1] CRAN (R 4.1.1)</w:t>
+      </w:r>
+      <w:r>
+        <w:br/>
+      </w:r>
+      <w:r>
+        <w:rPr>
+          <w:rStyle w:val="VerbatimChar"/>
+        </w:rPr>
+        <w:t xml:space="preserve">#&gt;    crayon        1.4.2      2021-10-29 [1] CRAN (R 4.1.2)</w:t>
+      </w:r>
+      <w:r>
+        <w:br/>
+      </w:r>
+      <w:r>
+        <w:rPr>
+          <w:rStyle w:val="VerbatimChar"/>
+        </w:rPr>
+        <w:t xml:space="preserve">#&gt;    DBI           1.1.1      2021-01-15 [1] CRAN (R 4.1.1)</w:t>
+      </w:r>
+      <w:r>
+        <w:br/>
+      </w:r>
+      <w:r>
+        <w:rPr>
+          <w:rStyle w:val="VerbatimChar"/>
+        </w:rPr>
+        <w:t xml:space="preserve">#&gt;    desc          1.4.0      2021-09-28 [1] CRAN (R 4.1.1)</w:t>
+      </w:r>
+      <w:r>
+        <w:br/>
+      </w:r>
+      <w:r>
+        <w:rPr>
+          <w:rStyle w:val="VerbatimChar"/>
+        </w:rPr>
+        <w:t xml:space="preserve">#&gt;    devtools      2.4.2      2021-06-07 [1] CRAN (R 4.1.2)</w:t>
+      </w:r>
+      <w:r>
+        <w:br/>
+      </w:r>
+      <w:r>
+        <w:rPr>
+          <w:rStyle w:val="VerbatimChar"/>
+        </w:rPr>
+        <w:t xml:space="preserve">#&gt;    digest        0.6.28     2021-09-23 [1] CRAN (R 4.1.1)</w:t>
+      </w:r>
+      <w:r>
+        <w:br/>
+      </w:r>
+      <w:r>
+        <w:rPr>
+          <w:rStyle w:val="VerbatimChar"/>
+        </w:rPr>
+        <w:t xml:space="preserve">#&gt;    dplyr       * 1.0.7      2021-06-18 [1] CRAN (R 4.1.1)</w:t>
+      </w:r>
+      <w:r>
+        <w:br/>
+      </w:r>
+      <w:r>
+        <w:rPr>
+          <w:rStyle w:val="VerbatimChar"/>
+        </w:rPr>
+        <w:t xml:space="preserve">#&gt;    ellipsis      0.3.2      2021-04-29 [1] CRAN (R 4.1.1)</w:t>
+      </w:r>
+      <w:r>
+        <w:br/>
+      </w:r>
+      <w:r>
+        <w:rPr>
+          <w:rStyle w:val="VerbatimChar"/>
+        </w:rPr>
+        <w:t xml:space="preserve">#&gt;    evaluate      0.14       2019-05-28 [1] CRAN (R 4.1.1)</w:t>
+      </w:r>
+      <w:r>
+        <w:br/>
+      </w:r>
+      <w:r>
+        <w:rPr>
+          <w:rStyle w:val="VerbatimChar"/>
+        </w:rPr>
+        <w:t xml:space="preserve">#&gt;    fansi         0.5.0      2021-05-25 [1] CRAN (R 4.1.1)</w:t>
+      </w:r>
+      <w:r>
+        <w:br/>
+      </w:r>
+      <w:r>
+        <w:rPr>
+          <w:rStyle w:val="VerbatimChar"/>
+        </w:rPr>
+        <w:t xml:space="preserve">#&gt;    farver        2.1.0      2021-02-28 [1] CRAN (R 4.1.1)</w:t>
+      </w:r>
+      <w:r>
+        <w:br/>
+      </w:r>
+      <w:r>
+        <w:rPr>
+          <w:rStyle w:val="VerbatimChar"/>
+        </w:rPr>
+        <w:t xml:space="preserve">#&gt;    fastmap       1.1.0      2021-01-25 [1] CRAN (R 4.1.1)</w:t>
+      </w:r>
+      <w:r>
+        <w:br/>
+      </w:r>
+      <w:r>
+        <w:rPr>
+          <w:rStyle w:val="VerbatimChar"/>
+        </w:rPr>
+        <w:t xml:space="preserve">#&gt;    fs            1.5.0      2020-07-31 [1] CRAN (R 4.1.1)</w:t>
+      </w:r>
+      <w:r>
+        <w:br/>
+      </w:r>
+      <w:r>
+        <w:rPr>
+          <w:rStyle w:val="VerbatimChar"/>
+        </w:rPr>
+        <w:t xml:space="preserve">#&gt;    generics      0.1.0      2020-10-31 [1] CRAN (R 4.1.1)</w:t>
+      </w:r>
+      <w:r>
+        <w:br/>
+      </w:r>
+      <w:r>
+        <w:rPr>
+          <w:rStyle w:val="VerbatimChar"/>
+        </w:rPr>
+        <w:t xml:space="preserve">#&gt;    ggplot2     * 3.3.5      2021-06-25 [1] CRAN (R 4.1.1)</w:t>
+      </w:r>
+      <w:r>
+        <w:br/>
+      </w:r>
+      <w:r>
+        <w:rPr>
+          <w:rStyle w:val="VerbatimChar"/>
+        </w:rPr>
+        <w:t xml:space="preserve">#&gt;    glue          1.5.0      2021-11-07 [1] CRAN (R 4.1.2)</w:t>
+      </w:r>
+      <w:r>
+        <w:br/>
+      </w:r>
+      <w:r>
+        <w:rPr>
+          <w:rStyle w:val="VerbatimChar"/>
+        </w:rPr>
+        <w:t xml:space="preserve">#&gt;    gtable        0.3.0      2019-03-25 [1] CRAN (R 4.1.1)</w:t>
+      </w:r>
+      <w:r>
+        <w:br/>
+      </w:r>
+      <w:r>
+        <w:rPr>
+          <w:rStyle w:val="VerbatimChar"/>
+        </w:rPr>
+        <w:t xml:space="preserve">#&gt;    here          1.0.1      2020-12-13 [1] CRAN (R 4.1.2)</w:t>
+      </w:r>
+      <w:r>
+        <w:br/>
+      </w:r>
+      <w:r>
+        <w:rPr>
+          <w:rStyle w:val="VerbatimChar"/>
+        </w:rPr>
+        <w:t xml:space="preserve">#&gt;    highr         0.9        2021-04-16 [1] CRAN (R 4.1.1)</w:t>
+      </w:r>
+      <w:r>
+        <w:br/>
+      </w:r>
+      <w:r>
+        <w:rPr>
+          <w:rStyle w:val="VerbatimChar"/>
+        </w:rPr>
+        <w:t xml:space="preserve">#&gt;    htmltools     0.5.2      2021-08-25 [1] CRAN (R 4.1.1)</w:t>
+      </w:r>
+      <w:r>
+        <w:br/>
+      </w:r>
+      <w:r>
+        <w:rPr>
+          <w:rStyle w:val="VerbatimChar"/>
+        </w:rPr>
+        <w:t xml:space="preserve">#&gt;    knitr         1.36       2021-09-29 [1] CRAN (R 4.1.1)</w:t>
+      </w:r>
+      <w:r>
+        <w:br/>
+      </w:r>
+      <w:r>
+        <w:rPr>
+          <w:rStyle w:val="VerbatimChar"/>
+        </w:rPr>
+        <w:t xml:space="preserve">#&gt;    lifecycle     1.0.1      2021-09-24 [1] CRAN (R 4.1.1)</w:t>
+      </w:r>
+      <w:r>
+        <w:br/>
+      </w:r>
+      <w:r>
+        <w:rPr>
+          <w:rStyle w:val="VerbatimChar"/>
+        </w:rPr>
+        <w:t xml:space="preserve">#&gt;    magrittr      2.0.1      2020-11-17 [1] CRAN (R 4.1.1)</w:t>
+      </w:r>
+      <w:r>
+        <w:br/>
+      </w:r>
+      <w:r>
+        <w:rPr>
+          <w:rStyle w:val="VerbatimChar"/>
+        </w:rPr>
+        <w:t xml:space="preserve">#&gt;  R maxspeed    * 0.0.0.9000 &lt;NA&gt;       [?] &lt;NA&gt;</w:t>
+      </w:r>
+      <w:r>
+        <w:br/>
+      </w:r>
+      <w:r>
+        <w:rPr>
+          <w:rStyle w:val="VerbatimChar"/>
+        </w:rPr>
+        <w:t xml:space="preserve">#&gt;    memoise       2.0.1      2021-11-26 [1] CRAN (R 4.1.2)</w:t>
+      </w:r>
+      <w:r>
+        <w:br/>
+      </w:r>
+      <w:r>
+        <w:rPr>
+          <w:rStyle w:val="VerbatimChar"/>
+        </w:rPr>
+        <w:t xml:space="preserve">#&gt;    munsell       0.5.0      2018-06-12 [1] CRAN (R 4.1.1)</w:t>
+      </w:r>
+      <w:r>
+        <w:br/>
+      </w:r>
+      <w:r>
+        <w:rPr>
+          <w:rStyle w:val="VerbatimChar"/>
+        </w:rPr>
+        <w:t xml:space="preserve">#&gt;    pillar        1.6.4      2021-10-18 [1] CRAN (R 4.1.1)</w:t>
+      </w:r>
+      <w:r>
+        <w:br/>
+      </w:r>
+      <w:r>
+        <w:rPr>
+          <w:rStyle w:val="VerbatimChar"/>
+        </w:rPr>
+        <w:t xml:space="preserve">#&gt;    pkgbuild      1.2.0      2020-12-15 [1] CRAN (R 4.1.1)</w:t>
+      </w:r>
+      <w:r>
+        <w:br/>
+      </w:r>
+      <w:r>
+        <w:rPr>
+          <w:rStyle w:val="VerbatimChar"/>
+        </w:rPr>
+        <w:t xml:space="preserve">#&gt;    pkgconfig     2.0.3      2019-09-22 [1] CRAN (R 4.1.1)</w:t>
+      </w:r>
+      <w:r>
+        <w:br/>
+      </w:r>
+      <w:r>
+        <w:rPr>
+          <w:rStyle w:val="VerbatimChar"/>
+        </w:rPr>
+        <w:t xml:space="preserve">#&gt;    pkgload       1.2.3      2021-10-13 [1] CRAN (R 4.1.1)</w:t>
+      </w:r>
+      <w:r>
+        <w:br/>
+      </w:r>
+      <w:r>
+        <w:rPr>
+          <w:rStyle w:val="VerbatimChar"/>
+        </w:rPr>
+        <w:t xml:space="preserve">#&gt;    prettyunits   1.1.1      2020-01-24 [1] CRAN (R 4.1.1)</w:t>
+      </w:r>
+      <w:r>
+        <w:br/>
+      </w:r>
+      <w:r>
+        <w:rPr>
+          <w:rStyle w:val="VerbatimChar"/>
+        </w:rPr>
+        <w:t xml:space="preserve">#&gt;    processx      3.5.2      2021-04-30 [1] CRAN (R 4.1.1)</w:t>
+      </w:r>
+      <w:r>
+        <w:br/>
+      </w:r>
+      <w:r>
+        <w:rPr>
+          <w:rStyle w:val="VerbatimChar"/>
+        </w:rPr>
+        <w:t xml:space="preserve">#&gt;    ps            1.6.0      2021-02-28 [1] CRAN (R 4.1.1)</w:t>
+      </w:r>
+      <w:r>
+        <w:br/>
+      </w:r>
+      <w:r>
+        <w:rPr>
+          <w:rStyle w:val="VerbatimChar"/>
+        </w:rPr>
+        <w:t xml:space="preserve">#&gt;    purrr         0.3.4      2020-04-17 [1] CRAN (R 4.1.1)</w:t>
+      </w:r>
+      <w:r>
+        <w:br/>
+      </w:r>
+      <w:r>
+        <w:rPr>
+          <w:rStyle w:val="VerbatimChar"/>
+        </w:rPr>
+        <w:t xml:space="preserve">#&gt;    R6            2.5.1      2021-08-19 [1] CRAN (R 4.1.1)</w:t>
+      </w:r>
+      <w:r>
+        <w:br/>
+      </w:r>
+      <w:r>
+        <w:rPr>
+          <w:rStyle w:val="VerbatimChar"/>
+        </w:rPr>
+        <w:t xml:space="preserve">#&gt;    Rcpp          1.0.7      2021-07-07 [1] CRAN (R 4.1.1)</w:t>
+      </w:r>
+      <w:r>
+        <w:br/>
+      </w:r>
+      <w:r>
+        <w:rPr>
+          <w:rStyle w:val="VerbatimChar"/>
+        </w:rPr>
+        <w:t xml:space="preserve">#&gt;    readxl        1.3.1      2019-03-13 [1] CRAN (R 4.1.1)</w:t>
+      </w:r>
+      <w:r>
+        <w:br/>
+      </w:r>
+      <w:r>
+        <w:rPr>
+          <w:rStyle w:val="VerbatimChar"/>
+        </w:rPr>
+        <w:t xml:space="preserve">#&gt;    remotes       2.4.1      2021-09-29 [1] CRAN (R 4.1.1)</w:t>
+      </w:r>
+      <w:r>
+        <w:br/>
+      </w:r>
+      <w:r>
+        <w:rPr>
+          <w:rStyle w:val="VerbatimChar"/>
+        </w:rPr>
+        <w:t xml:space="preserve">#&gt;    rlang         0.4.12     2021-10-18 [1] CRAN (R 4.1.1)</w:t>
+      </w:r>
+      <w:r>
+        <w:br/>
+      </w:r>
+      <w:r>
+        <w:rPr>
+          <w:rStyle w:val="VerbatimChar"/>
+        </w:rPr>
+        <w:t xml:space="preserve">#&gt;    rmarkdown     2.11       2021-09-14 [1] CRAN (R 4.1.1)</w:t>
+      </w:r>
+      <w:r>
+        <w:br/>
+      </w:r>
+      <w:r>
+        <w:rPr>
+          <w:rStyle w:val="VerbatimChar"/>
+        </w:rPr>
+        <w:t xml:space="preserve">#&gt;    roxygen2      7.1.2      2021-09-08 [1] CRAN (R 4.1.1)</w:t>
+      </w:r>
+      <w:r>
+        <w:br/>
+      </w:r>
+      <w:r>
+        <w:rPr>
+          <w:rStyle w:val="VerbatimChar"/>
+        </w:rPr>
+        <w:t xml:space="preserve">#&gt;    rprojroot     2.0.2      2020-11-15 [1] CRAN (R 4.1.1)</w:t>
+      </w:r>
+      <w:r>
+        <w:br/>
+      </w:r>
+      <w:r>
+        <w:rPr>
+          <w:rStyle w:val="VerbatimChar"/>
+        </w:rPr>
+        <w:t xml:space="preserve">#&gt;    rstudioapi    0.13       2020-11-12 [1] CRAN (R 4.1.1)</w:t>
+      </w:r>
+      <w:r>
+        <w:br/>
+      </w:r>
+      <w:r>
+        <w:rPr>
+          <w:rStyle w:val="VerbatimChar"/>
+        </w:rPr>
+        <w:t xml:space="preserve">#&gt;    scales        1.1.1      2020-05-11 [1] CRAN (R 4.1.1)</w:t>
+      </w:r>
+      <w:r>
+        <w:br/>
+      </w:r>
+      <w:r>
+        <w:rPr>
+          <w:rStyle w:val="VerbatimChar"/>
+        </w:rPr>
+        <w:t xml:space="preserve">#&gt;    sessioninfo   1.2.1      2021-11-02 [1] CRAN (R 4.1.2)</w:t>
+      </w:r>
+      <w:r>
+        <w:br/>
+      </w:r>
+      <w:r>
+        <w:rPr>
+          <w:rStyle w:val="VerbatimChar"/>
+        </w:rPr>
+        <w:t xml:space="preserve">#&gt;    stringi       1.7.6      2021-11-29 [1] CRAN (R 4.1.2)</w:t>
+      </w:r>
+      <w:r>
+        <w:br/>
+      </w:r>
+      <w:r>
+        <w:rPr>
+          <w:rStyle w:val="VerbatimChar"/>
+        </w:rPr>
+        <w:t xml:space="preserve">#&gt;    stringr       1.4.0      2019-02-10 [1] CRAN (R 4.1.1)</w:t>
+      </w:r>
+      <w:r>
+        <w:br/>
+      </w:r>
+      <w:r>
+        <w:rPr>
+          <w:rStyle w:val="VerbatimChar"/>
+        </w:rPr>
+        <w:t xml:space="preserve">#&gt;    testthat      3.1.0      2021-10-04 [1] CRAN (R 4.1.1)</w:t>
+      </w:r>
+      <w:r>
+        <w:br/>
+      </w:r>
+      <w:r>
+        <w:rPr>
+          <w:rStyle w:val="VerbatimChar"/>
+        </w:rPr>
+        <w:t xml:space="preserve">#&gt;    tibble        3.1.6      2021-11-07 [1] CRAN (R 4.1.2)</w:t>
+      </w:r>
+      <w:r>
+        <w:br/>
+      </w:r>
+      <w:r>
+        <w:rPr>
+          <w:rStyle w:val="VerbatimChar"/>
+        </w:rPr>
+        <w:t xml:space="preserve">#&gt;    tidyselect    1.1.1      2021-04-30 [1] CRAN (R 4.1.1)</w:t>
+      </w:r>
+      <w:r>
+        <w:br/>
+      </w:r>
+      <w:r>
+        <w:rPr>
+          <w:rStyle w:val="VerbatimChar"/>
+        </w:rPr>
+        <w:t xml:space="preserve">#&gt;    usethis       2.1.3      2021-10-27 [1] CRAN (R 4.1.2)</w:t>
+      </w:r>
+      <w:r>
+        <w:br/>
+      </w:r>
+      <w:r>
+        <w:rPr>
+          <w:rStyle w:val="VerbatimChar"/>
+        </w:rPr>
+        <w:t xml:space="preserve">#&gt;    utf8          1.2.2      2021-07-24 [1] CRAN (R 4.1.1)</w:t>
+      </w:r>
+      <w:r>
+        <w:br/>
+      </w:r>
+      <w:r>
+        <w:rPr>
+          <w:rStyle w:val="VerbatimChar"/>
+        </w:rPr>
+        <w:t xml:space="preserve">#&gt;    vctrs         0.3.8      2021-04-29 [1] CRAN (R 4.1.1)</w:t>
+      </w:r>
+      <w:r>
+        <w:br/>
+      </w:r>
+      <w:r>
+        <w:rPr>
+          <w:rStyle w:val="VerbatimChar"/>
+        </w:rPr>
+        <w:t xml:space="preserve">#&gt;    withr         2.4.2      2021-04-18 [1] CRAN (R 4.1.1)</w:t>
+      </w:r>
+      <w:r>
+        <w:br/>
+      </w:r>
+      <w:r>
+        <w:rPr>
+          <w:rStyle w:val="VerbatimChar"/>
+        </w:rPr>
+        <w:t xml:space="preserve">#&gt;    xfun          0.28       2021-11-04 [1] CRAN (R 4.1.2)</w:t>
+      </w:r>
+      <w:r>
+        <w:br/>
+      </w:r>
+      <w:r>
+        <w:rPr>
+          <w:rStyle w:val="VerbatimChar"/>
+        </w:rPr>
+        <w:t xml:space="preserve">#&gt;    xml2          1.3.2      2020-04-23 [1] CRAN (R 4.1.1)</w:t>
+      </w:r>
+      <w:r>
+        <w:br/>
+      </w:r>
+      <w:r>
+        <w:rPr>
+          <w:rStyle w:val="VerbatimChar"/>
+        </w:rPr>
+        <w:t xml:space="preserve">#&gt;    yaml          2.2.1      2020-02-01 [1] CRAN (R 4.1.1)</w:t>
+      </w:r>
+      <w:r>
+        <w:br/>
+      </w:r>
+      <w:r>
+        <w:rPr>
+          <w:rStyle w:val="VerbatimChar"/>
+        </w:rPr>
+        <w:t xml:space="preserve">#&gt; </w:t>
+      </w:r>
+      <w:r>
+        <w:br/>
+      </w:r>
+      <w:r>
+        <w:rPr>
+          <w:rStyle w:val="VerbatimChar"/>
+        </w:rPr>
+        <w:t xml:space="preserve">#&gt;  [1] /home/joydoong/R/x86_64-pc-linux-gnu-library/4.1</w:t>
+      </w:r>
+      <w:r>
+        <w:br/>
+      </w:r>
+      <w:r>
+        <w:rPr>
+          <w:rStyle w:val="VerbatimChar"/>
+        </w:rPr>
+        <w:t xml:space="preserve">#&gt;  [2] /usr/local/lib/R/site-library</w:t>
+      </w:r>
+      <w:r>
+        <w:br/>
+      </w:r>
+      <w:r>
+        <w:rPr>
+          <w:rStyle w:val="VerbatimChar"/>
+        </w:rPr>
+        <w:t xml:space="preserve">#&gt;  [3] /usr/lib/R/site-library</w:t>
+      </w:r>
+      <w:r>
+        <w:br/>
+      </w:r>
+      <w:r>
+        <w:rPr>
+          <w:rStyle w:val="VerbatimChar"/>
+        </w:rPr>
+        <w:t xml:space="preserve">#&gt;  [4] /usr/lib/R/library</w:t>
+      </w:r>
+      <w:r>
+        <w:br/>
+      </w:r>
+      <w:r>
+        <w:rPr>
+          <w:rStyle w:val="VerbatimChar"/>
+        </w:rPr>
+        <w:t xml:space="preserve">#&gt; </w:t>
+      </w:r>
+      <w:r>
+        <w:br/>
+      </w:r>
+      <w:r>
+        <w:rPr>
+          <w:rStyle w:val="VerbatimChar"/>
+        </w:rPr>
+        <w:t xml:space="preserve">#&gt;  R ── Package was removed from disk.</w:t>
+      </w:r>
+      <w:r>
+        <w:br/>
+      </w:r>
+      <w:r>
+        <w:rPr>
+          <w:rStyle w:val="VerbatimChar"/>
+        </w:rPr>
+        <w:t xml:space="preserve">#&gt; </w:t>
+      </w:r>
+      <w:r>
+        <w:br/>
+      </w:r>
+      <w:r>
+        <w:rPr>
+          <w:rStyle w:val="VerbatimChar"/>
+        </w:rPr>
+        <w:t xml:space="preserve">#&gt; ──────────────────────────────────────────────────────────────────────────────</w:t>
+      </w:r>
+    </w:p>
+    <w:p>
+      <w:pPr>
+        <w:pStyle w:val="FirstParagraph"/>
+      </w:pPr>
+      <w:r>
+        <w:t xml:space="preserve">The current Git commit details are:</w:t>
+      </w:r>
+    </w:p>
+    <w:p>
+      <w:pPr>
+        <w:pStyle w:val="SourceCode"/>
+      </w:pPr>
+      <w:r>
+        <w:rPr>
+          <w:rStyle w:val="VerbatimChar"/>
+        </w:rPr>
+        <w:t xml:space="preserve">#&gt; Local:    main /home/joydoong/Documents/Stanford/Courses/Just enough software engineering/maxspeed</w:t>
+      </w:r>
+      <w:r>
+        <w:br/>
+      </w:r>
+      <w:r>
+        <w:rPr>
+          <w:rStyle w:val="VerbatimChar"/>
+        </w:rPr>
+        <w:t xml:space="preserve">#&gt; Remote:   main @ origin (https://github.com/joydoong/maxspeed.git)</w:t>
+      </w:r>
+      <w:r>
+        <w:br/>
+      </w:r>
+      <w:r>
+        <w:rPr>
+          <w:rStyle w:val="VerbatimChar"/>
+        </w:rPr>
+        <w:t xml:space="preserve">#&gt; Head:     [5e30d01] 2021-11-30: Added paper</w:t>
+      </w:r>
+    </w:p>
     <w:bookmarkEnd w:id="32"/>
-    <w:p>
-      <w:r>
-        <w:br w:type="page"/>
-      </w:r>
-    </w:p>
-    <w:bookmarkStart w:id="33" w:name="colophon"/>
-    <w:p>
-      <w:pPr>
-        <w:pStyle w:val="Heading3"/>
-      </w:pPr>
-      <w:r>
-        <w:rPr>
-          <w:rStyle w:val="SectionNumber"/>
-        </w:rPr>
-        <w:t xml:space="preserve">8.0.1</w:t>
-      </w:r>
-      <w:r>
-        <w:tab/>
-      </w:r>
-      <w:r>
-        <w:t xml:space="preserve">Colophon</w:t>
-      </w:r>
-    </w:p>
-    <w:p>
-      <w:pPr>
-        <w:pStyle w:val="FirstParagraph"/>
-      </w:pPr>
-      <w:r>
-        <w:t xml:space="preserve">This report was generated on 2021-11-30 09:37:28 using the following computational environment and dependencies:</w:t>
-      </w:r>
-    </w:p>
-    <w:p>
-      <w:pPr>
-        <w:pStyle w:val="SourceCode"/>
-      </w:pPr>
-      <w:r>
-        <w:rPr>
-          <w:rStyle w:val="VerbatimChar"/>
-        </w:rPr>
-        <w:t xml:space="preserve">#&gt; ─ Session info  ──────────────────────────────────────────────────────────────</w:t>
-      </w:r>
-      <w:r>
-        <w:br/>
-      </w:r>
-      <w:r>
-        <w:rPr>
-          <w:rStyle w:val="VerbatimChar"/>
-        </w:rPr>
-        <w:t xml:space="preserve">#&gt;  hash: thought balloon, flag: Tokelau, guard: medium skin tone</w:t>
-      </w:r>
-      <w:r>
-        <w:br/>
-      </w:r>
-      <w:r>
-        <w:rPr>
-          <w:rStyle w:val="VerbatimChar"/>
-        </w:rPr>
-        <w:t xml:space="preserve">#&gt; </w:t>
-      </w:r>
-      <w:r>
-        <w:br/>
-      </w:r>
-      <w:r>
-        <w:rPr>
-          <w:rStyle w:val="VerbatimChar"/>
-        </w:rPr>
-        <w:t xml:space="preserve">#&gt;  setting  value</w:t>
-      </w:r>
-      <w:r>
-        <w:br/>
-      </w:r>
-      <w:r>
-        <w:rPr>
-          <w:rStyle w:val="VerbatimChar"/>
-        </w:rPr>
-        <w:t xml:space="preserve">#&gt;  version  R version 4.1.2 (2021-11-01)</w:t>
-      </w:r>
-      <w:r>
-        <w:br/>
-      </w:r>
-      <w:r>
-        <w:rPr>
-          <w:rStyle w:val="VerbatimChar"/>
-        </w:rPr>
-        <w:t xml:space="preserve">#&gt;  os       Pop!_OS 21.04</w:t>
-      </w:r>
-      <w:r>
-        <w:br/>
-      </w:r>
-      <w:r>
-        <w:rPr>
-          <w:rStyle w:val="VerbatimChar"/>
-        </w:rPr>
-        <w:t xml:space="preserve">#&gt;  system   x86_64, linux-gnu</w:t>
-      </w:r>
-      <w:r>
-        <w:br/>
-      </w:r>
-      <w:r>
-        <w:rPr>
-          <w:rStyle w:val="VerbatimChar"/>
-        </w:rPr>
-        <w:t xml:space="preserve">#&gt;  ui       X11</w:t>
-      </w:r>
-      <w:r>
-        <w:br/>
-      </w:r>
-      <w:r>
-        <w:rPr>
-          <w:rStyle w:val="VerbatimChar"/>
-        </w:rPr>
-        <w:t xml:space="preserve">#&gt;  language en_US:en</w:t>
-      </w:r>
-      <w:r>
-        <w:br/>
-      </w:r>
-      <w:r>
-        <w:rPr>
-          <w:rStyle w:val="VerbatimChar"/>
-        </w:rPr>
-        <w:t xml:space="preserve">#&gt;  collate  en_US.UTF-8</w:t>
-      </w:r>
-      <w:r>
-        <w:br/>
-      </w:r>
-      <w:r>
-        <w:rPr>
-          <w:rStyle w:val="VerbatimChar"/>
-        </w:rPr>
-        <w:t xml:space="preserve">#&gt;  ctype    en_US.UTF-8</w:t>
-      </w:r>
-      <w:r>
-        <w:br/>
-      </w:r>
-      <w:r>
-        <w:rPr>
-          <w:rStyle w:val="VerbatimChar"/>
-        </w:rPr>
-        <w:t xml:space="preserve">#&gt;  tz       America/Los_Angeles</w:t>
-      </w:r>
-      <w:r>
-        <w:br/>
-      </w:r>
-      <w:r>
-        <w:rPr>
-          <w:rStyle w:val="VerbatimChar"/>
-        </w:rPr>
-        <w:t xml:space="preserve">#&gt;  date     2021-11-30</w:t>
-      </w:r>
-      <w:r>
-        <w:br/>
-      </w:r>
-      <w:r>
-        <w:rPr>
-          <w:rStyle w:val="VerbatimChar"/>
-        </w:rPr>
-        <w:t xml:space="preserve">#&gt;  pandoc   2.11.4 @ /usr/lib/rstudio/bin/pandoc/ (via rmarkdown)</w:t>
-      </w:r>
-      <w:r>
-        <w:br/>
-      </w:r>
-      <w:r>
-        <w:rPr>
-          <w:rStyle w:val="VerbatimChar"/>
-        </w:rPr>
-        <w:t xml:space="preserve">#&gt; </w:t>
-      </w:r>
-      <w:r>
-        <w:br/>
-      </w:r>
-      <w:r>
-        <w:rPr>
-          <w:rStyle w:val="VerbatimChar"/>
-        </w:rPr>
-        <w:t xml:space="preserve">#&gt; ─ Packages ───────────────────────────────────────────────────────────────────</w:t>
-      </w:r>
-      <w:r>
-        <w:br/>
-      </w:r>
-      <w:r>
-        <w:rPr>
-          <w:rStyle w:val="VerbatimChar"/>
-        </w:rPr>
-        <w:t xml:space="preserve">#&gt;  ! package     * version    date (UTC) lib source</w:t>
-      </w:r>
-      <w:r>
-        <w:br/>
-      </w:r>
-      <w:r>
-        <w:rPr>
-          <w:rStyle w:val="VerbatimChar"/>
-        </w:rPr>
-        <w:t xml:space="preserve">#&gt;    assertthat    0.2.1      2019-03-21 [1] CRAN (R 4.1.1)</w:t>
-      </w:r>
-      <w:r>
-        <w:br/>
-      </w:r>
-      <w:r>
-        <w:rPr>
-          <w:rStyle w:val="VerbatimChar"/>
-        </w:rPr>
-        <w:t xml:space="preserve">#&gt;    bookdown      0.24       2021-09-02 [1] CRAN (R 4.1.2)</w:t>
-      </w:r>
-      <w:r>
-        <w:br/>
-      </w:r>
-      <w:r>
-        <w:rPr>
-          <w:rStyle w:val="VerbatimChar"/>
-        </w:rPr>
-        <w:t xml:space="preserve">#&gt;    cachem        1.0.6      2021-08-19 [1] CRAN (R 4.1.1)</w:t>
-      </w:r>
-      <w:r>
-        <w:br/>
-      </w:r>
-      <w:r>
-        <w:rPr>
-          <w:rStyle w:val="VerbatimChar"/>
-        </w:rPr>
-        <w:t xml:space="preserve">#&gt;    callr         3.7.0      2021-04-20 [1] CRAN (R 4.1.1)</w:t>
-      </w:r>
-      <w:r>
-        <w:br/>
-      </w:r>
-      <w:r>
-        <w:rPr>
-          <w:rStyle w:val="VerbatimChar"/>
-        </w:rPr>
-        <w:t xml:space="preserve">#&gt;    cellranger    1.1.0      2016-07-27 [1] CRAN (R 4.1.1)</w:t>
-      </w:r>
-      <w:r>
-        <w:br/>
-      </w:r>
-      <w:r>
-        <w:rPr>
-          <w:rStyle w:val="VerbatimChar"/>
-        </w:rPr>
-        <w:t xml:space="preserve">#&gt;    cli           3.1.0      2021-10-27 [1] CRAN (R 4.1.2)</w:t>
-      </w:r>
-      <w:r>
-        <w:br/>
-      </w:r>
-      <w:r>
-        <w:rPr>
-          <w:rStyle w:val="VerbatimChar"/>
-        </w:rPr>
-        <w:t xml:space="preserve">#&gt;    colorspace    2.0-2      2021-06-24 [1] CRAN (R 4.1.1)</w:t>
-      </w:r>
-      <w:r>
-        <w:br/>
-      </w:r>
-      <w:r>
-        <w:rPr>
-          <w:rStyle w:val="VerbatimChar"/>
-        </w:rPr>
-        <w:t xml:space="preserve">#&gt;    commonmark    1.7        2018-12-01 [1] CRAN (R 4.1.1)</w:t>
-      </w:r>
-      <w:r>
-        <w:br/>
-      </w:r>
-      <w:r>
-        <w:rPr>
-          <w:rStyle w:val="VerbatimChar"/>
-        </w:rPr>
-        <w:t xml:space="preserve">#&gt;    crayon        1.4.2      2021-10-29 [1] CRAN (R 4.1.2)</w:t>
-      </w:r>
-      <w:r>
-        <w:br/>
-      </w:r>
-      <w:r>
-        <w:rPr>
-          <w:rStyle w:val="VerbatimChar"/>
-        </w:rPr>
-        <w:t xml:space="preserve">#&gt;    DBI           1.1.1      2021-01-15 [1] CRAN (R 4.1.1)</w:t>
-      </w:r>
-      <w:r>
-        <w:br/>
-      </w:r>
-      <w:r>
-        <w:rPr>
-          <w:rStyle w:val="VerbatimChar"/>
-        </w:rPr>
-        <w:t xml:space="preserve">#&gt;    desc          1.4.0      2021-09-28 [1] CRAN (R 4.1.1)</w:t>
-      </w:r>
-      <w:r>
-        <w:br/>
-      </w:r>
-      <w:r>
-        <w:rPr>
-          <w:rStyle w:val="VerbatimChar"/>
-        </w:rPr>
-        <w:t xml:space="preserve">#&gt;    devtools      2.4.2      2021-06-07 [1] CRAN (R 4.1.2)</w:t>
-      </w:r>
-      <w:r>
-        <w:br/>
-      </w:r>
-      <w:r>
-        <w:rPr>
-          <w:rStyle w:val="VerbatimChar"/>
-        </w:rPr>
-        <w:t xml:space="preserve">#&gt;    digest        0.6.28     2021-09-23 [1] CRAN (R 4.1.1)</w:t>
-      </w:r>
-      <w:r>
-        <w:br/>
-      </w:r>
-      <w:r>
-        <w:rPr>
-          <w:rStyle w:val="VerbatimChar"/>
-        </w:rPr>
-        <w:t xml:space="preserve">#&gt;    dplyr       * 1.0.7      2021-06-18 [1] CRAN (R 4.1.1)</w:t>
-      </w:r>
-      <w:r>
-        <w:br/>
-      </w:r>
-      <w:r>
-        <w:rPr>
-          <w:rStyle w:val="VerbatimChar"/>
-        </w:rPr>
-        <w:t xml:space="preserve">#&gt;    ellipsis      0.3.2      2021-04-29 [1] CRAN (R 4.1.1)</w:t>
-      </w:r>
-      <w:r>
-        <w:br/>
-      </w:r>
-      <w:r>
-        <w:rPr>
-          <w:rStyle w:val="VerbatimChar"/>
-        </w:rPr>
-        <w:t xml:space="preserve">#&gt;    evaluate      0.14       2019-05-28 [1] CRAN (R 4.1.1)</w:t>
-      </w:r>
-      <w:r>
-        <w:br/>
-      </w:r>
-      <w:r>
-        <w:rPr>
-          <w:rStyle w:val="VerbatimChar"/>
-        </w:rPr>
-        <w:t xml:space="preserve">#&gt;    fansi         0.5.0      2021-05-25 [1] CRAN (R 4.1.1)</w:t>
-      </w:r>
-      <w:r>
-        <w:br/>
-      </w:r>
-      <w:r>
-        <w:rPr>
-          <w:rStyle w:val="VerbatimChar"/>
-        </w:rPr>
-        <w:t xml:space="preserve">#&gt;    farver        2.1.0      2021-02-28 [1] CRAN (R 4.1.1)</w:t>
-      </w:r>
-      <w:r>
-        <w:br/>
-      </w:r>
-      <w:r>
-        <w:rPr>
-          <w:rStyle w:val="VerbatimChar"/>
-        </w:rPr>
-        <w:t xml:space="preserve">#&gt;    fastmap       1.1.0      2021-01-25 [1] CRAN (R 4.1.1)</w:t>
-      </w:r>
-      <w:r>
-        <w:br/>
-      </w:r>
-      <w:r>
-        <w:rPr>
-          <w:rStyle w:val="VerbatimChar"/>
-        </w:rPr>
-        <w:t xml:space="preserve">#&gt;    fs            1.5.0      2020-07-31 [1] CRAN (R 4.1.1)</w:t>
-      </w:r>
-      <w:r>
-        <w:br/>
-      </w:r>
-      <w:r>
-        <w:rPr>
-          <w:rStyle w:val="VerbatimChar"/>
-        </w:rPr>
-        <w:t xml:space="preserve">#&gt;    generics      0.1.0      2020-10-31 [1] CRAN (R 4.1.1)</w:t>
-      </w:r>
-      <w:r>
-        <w:br/>
-      </w:r>
-      <w:r>
-        <w:rPr>
-          <w:rStyle w:val="VerbatimChar"/>
-        </w:rPr>
-        <w:t xml:space="preserve">#&gt;    ggplot2     * 3.3.5      2021-06-25 [1] CRAN (R 4.1.1)</w:t>
-      </w:r>
-      <w:r>
-        <w:br/>
-      </w:r>
-      <w:r>
-        <w:rPr>
-          <w:rStyle w:val="VerbatimChar"/>
-        </w:rPr>
-        <w:t xml:space="preserve">#&gt;    glue          1.5.0      2021-11-07 [1] CRAN (R 4.1.2)</w:t>
-      </w:r>
-      <w:r>
-        <w:br/>
-      </w:r>
-      <w:r>
-        <w:rPr>
-          <w:rStyle w:val="VerbatimChar"/>
-        </w:rPr>
-        <w:t xml:space="preserve">#&gt;    gtable        0.3.0      2019-03-25 [1] CRAN (R 4.1.1)</w:t>
-      </w:r>
-      <w:r>
-        <w:br/>
-      </w:r>
-      <w:r>
-        <w:rPr>
-          <w:rStyle w:val="VerbatimChar"/>
-        </w:rPr>
-        <w:t xml:space="preserve">#&gt;    here          1.0.1      2020-12-13 [1] CRAN (R 4.1.2)</w:t>
-      </w:r>
-      <w:r>
-        <w:br/>
-      </w:r>
-      <w:r>
-        <w:rPr>
-          <w:rStyle w:val="VerbatimChar"/>
-        </w:rPr>
-        <w:t xml:space="preserve">#&gt;    highr         0.9        2021-04-16 [1] CRAN (R 4.1.1)</w:t>
-      </w:r>
-      <w:r>
-        <w:br/>
-      </w:r>
-      <w:r>
-        <w:rPr>
-          <w:rStyle w:val="VerbatimChar"/>
-        </w:rPr>
-        <w:t xml:space="preserve">#&gt;    htmltools     0.5.2      2021-08-25 [1] CRAN (R 4.1.1)</w:t>
-      </w:r>
-      <w:r>
-        <w:br/>
-      </w:r>
-      <w:r>
-        <w:rPr>
-          <w:rStyle w:val="VerbatimChar"/>
-        </w:rPr>
-        <w:t xml:space="preserve">#&gt;    knitr         1.36       2021-09-29 [1] CRAN (R 4.1.1)</w:t>
-      </w:r>
-      <w:r>
-        <w:br/>
-      </w:r>
-      <w:r>
-        <w:rPr>
-          <w:rStyle w:val="VerbatimChar"/>
-        </w:rPr>
-        <w:t xml:space="preserve">#&gt;    lifecycle     1.0.1      2021-09-24 [1] CRAN (R 4.1.1)</w:t>
-      </w:r>
-      <w:r>
-        <w:br/>
-      </w:r>
-      <w:r>
-        <w:rPr>
-          <w:rStyle w:val="VerbatimChar"/>
-        </w:rPr>
-        <w:t xml:space="preserve">#&gt;    magrittr      2.0.1      2020-11-17 [1] CRAN (R 4.1.1)</w:t>
-      </w:r>
-      <w:r>
-        <w:br/>
-      </w:r>
-      <w:r>
-        <w:rPr>
-          <w:rStyle w:val="VerbatimChar"/>
-        </w:rPr>
-        <w:t xml:space="preserve">#&gt;  R maxspeed    * 0.0.0.9000 &lt;NA&gt;       [?] &lt;NA&gt;</w:t>
-      </w:r>
-      <w:r>
-        <w:br/>
-      </w:r>
-      <w:r>
-        <w:rPr>
-          <w:rStyle w:val="VerbatimChar"/>
-        </w:rPr>
-        <w:t xml:space="preserve">#&gt;    memoise       2.0.1      2021-11-26 [1] CRAN (R 4.1.2)</w:t>
-      </w:r>
-      <w:r>
-        <w:br/>
-      </w:r>
-      <w:r>
-        <w:rPr>
-          <w:rStyle w:val="VerbatimChar"/>
-        </w:rPr>
-        <w:t xml:space="preserve">#&gt;    munsell       0.5.0      2018-06-12 [1] CRAN (R 4.1.1)</w:t>
-      </w:r>
-      <w:r>
-        <w:br/>
-      </w:r>
-      <w:r>
-        <w:rPr>
-          <w:rStyle w:val="VerbatimChar"/>
-        </w:rPr>
-        <w:t xml:space="preserve">#&gt;    pillar        1.6.4      2021-10-18 [1] CRAN (R 4.1.1)</w:t>
-      </w:r>
-      <w:r>
-        <w:br/>
-      </w:r>
-      <w:r>
-        <w:rPr>
-          <w:rStyle w:val="VerbatimChar"/>
-        </w:rPr>
-        <w:t xml:space="preserve">#&gt;    pkgbuild      1.2.0      2020-12-15 [1] CRAN (R 4.1.1)</w:t>
-      </w:r>
-      <w:r>
-        <w:br/>
-      </w:r>
-      <w:r>
-        <w:rPr>
-          <w:rStyle w:val="VerbatimChar"/>
-        </w:rPr>
-        <w:t xml:space="preserve">#&gt;    pkgconfig     2.0.3      2019-09-22 [1] CRAN (R 4.1.1)</w:t>
-      </w:r>
-      <w:r>
-        <w:br/>
-      </w:r>
-      <w:r>
-        <w:rPr>
-          <w:rStyle w:val="VerbatimChar"/>
-        </w:rPr>
-        <w:t xml:space="preserve">#&gt;    pkgload       1.2.3      2021-10-13 [1] CRAN (R 4.1.1)</w:t>
-      </w:r>
-      <w:r>
-        <w:br/>
-      </w:r>
-      <w:r>
-        <w:rPr>
-          <w:rStyle w:val="VerbatimChar"/>
-        </w:rPr>
-        <w:t xml:space="preserve">#&gt;    prettyunits   1.1.1      2020-01-24 [1] CRAN (R 4.1.1)</w:t>
-      </w:r>
-      <w:r>
-        <w:br/>
-      </w:r>
-      <w:r>
-        <w:rPr>
-          <w:rStyle w:val="VerbatimChar"/>
-        </w:rPr>
-        <w:t xml:space="preserve">#&gt;    processx      3.5.2      2021-04-30 [1] CRAN (R 4.1.1)</w:t>
-      </w:r>
-      <w:r>
-        <w:br/>
-      </w:r>
-      <w:r>
-        <w:rPr>
-          <w:rStyle w:val="VerbatimChar"/>
-        </w:rPr>
-        <w:t xml:space="preserve">#&gt;    ps            1.6.0      2021-02-28 [1] CRAN (R 4.1.1)</w:t>
-      </w:r>
-      <w:r>
-        <w:br/>
-      </w:r>
-      <w:r>
-        <w:rPr>
-          <w:rStyle w:val="VerbatimChar"/>
-        </w:rPr>
-        <w:t xml:space="preserve">#&gt;    purrr         0.3.4      2020-04-17 [1] CRAN (R 4.1.1)</w:t>
-      </w:r>
-      <w:r>
-        <w:br/>
-      </w:r>
-      <w:r>
-        <w:rPr>
-          <w:rStyle w:val="VerbatimChar"/>
-        </w:rPr>
-        <w:t xml:space="preserve">#&gt;    R6            2.5.1      2021-08-19 [1] CRAN (R 4.1.1)</w:t>
-      </w:r>
-      <w:r>
-        <w:br/>
-      </w:r>
-      <w:r>
-        <w:rPr>
-          <w:rStyle w:val="VerbatimChar"/>
-        </w:rPr>
-        <w:t xml:space="preserve">#&gt;    Rcpp          1.0.7      2021-07-07 [1] CRAN (R 4.1.1)</w:t>
-      </w:r>
-      <w:r>
-        <w:br/>
-      </w:r>
-      <w:r>
-        <w:rPr>
-          <w:rStyle w:val="VerbatimChar"/>
-        </w:rPr>
-        <w:t xml:space="preserve">#&gt;    readxl        1.3.1      2019-03-13 [1] CRAN (R 4.1.1)</w:t>
-      </w:r>
-      <w:r>
-        <w:br/>
-      </w:r>
-      <w:r>
-        <w:rPr>
-          <w:rStyle w:val="VerbatimChar"/>
-        </w:rPr>
-        <w:t xml:space="preserve">#&gt;    remotes       2.4.1      2021-09-29 [1] CRAN (R 4.1.1)</w:t>
-      </w:r>
-      <w:r>
-        <w:br/>
-      </w:r>
-      <w:r>
-        <w:rPr>
-          <w:rStyle w:val="VerbatimChar"/>
-        </w:rPr>
-        <w:t xml:space="preserve">#&gt;    rlang         0.4.12     2021-10-18 [1] CRAN (R 4.1.1)</w:t>
-      </w:r>
-      <w:r>
-        <w:br/>
-      </w:r>
-      <w:r>
-        <w:rPr>
-          <w:rStyle w:val="VerbatimChar"/>
-        </w:rPr>
-        <w:t xml:space="preserve">#&gt;    rmarkdown     2.11       2021-09-14 [1] CRAN (R 4.1.1)</w:t>
-      </w:r>
-      <w:r>
-        <w:br/>
-      </w:r>
-      <w:r>
-        <w:rPr>
-          <w:rStyle w:val="VerbatimChar"/>
-        </w:rPr>
-        <w:t xml:space="preserve">#&gt;    roxygen2      7.1.2      2021-09-08 [1] CRAN (R 4.1.1)</w:t>
-      </w:r>
-      <w:r>
-        <w:br/>
-      </w:r>
-      <w:r>
-        <w:rPr>
-          <w:rStyle w:val="VerbatimChar"/>
-        </w:rPr>
-        <w:t xml:space="preserve">#&gt;    rprojroot     2.0.2      2020-11-15 [1] CRAN (R 4.1.1)</w:t>
-      </w:r>
-      <w:r>
-        <w:br/>
-      </w:r>
-      <w:r>
-        <w:rPr>
-          <w:rStyle w:val="VerbatimChar"/>
-        </w:rPr>
-        <w:t xml:space="preserve">#&gt;    rstudioapi    0.13       2020-11-12 [1] CRAN (R 4.1.1)</w:t>
-      </w:r>
-      <w:r>
-        <w:br/>
-      </w:r>
-      <w:r>
-        <w:rPr>
-          <w:rStyle w:val="VerbatimChar"/>
-        </w:rPr>
-        <w:t xml:space="preserve">#&gt;    scales        1.1.1      2020-05-11 [1] CRAN (R 4.1.1)</w:t>
-      </w:r>
-      <w:r>
-        <w:br/>
-      </w:r>
-      <w:r>
-        <w:rPr>
-          <w:rStyle w:val="VerbatimChar"/>
-        </w:rPr>
-        <w:t xml:space="preserve">#&gt;    sessioninfo   1.2.1      2021-11-02 [1] CRAN (R 4.1.2)</w:t>
-      </w:r>
-      <w:r>
-        <w:br/>
-      </w:r>
-      <w:r>
-        <w:rPr>
-          <w:rStyle w:val="VerbatimChar"/>
-        </w:rPr>
-        <w:t xml:space="preserve">#&gt;    stringi       1.7.6      2021-11-29 [1] CRAN (R 4.1.2)</w:t>
-      </w:r>
-      <w:r>
-        <w:br/>
-      </w:r>
-      <w:r>
-        <w:rPr>
-          <w:rStyle w:val="VerbatimChar"/>
-        </w:rPr>
-        <w:t xml:space="preserve">#&gt;    stringr       1.4.0      2019-02-10 [1] CRAN (R 4.1.1)</w:t>
-      </w:r>
-      <w:r>
-        <w:br/>
-      </w:r>
-      <w:r>
-        <w:rPr>
-          <w:rStyle w:val="VerbatimChar"/>
-        </w:rPr>
-        <w:t xml:space="preserve">#&gt;    testthat      3.1.0      2021-10-04 [1] CRAN (R 4.1.1)</w:t>
-      </w:r>
-      <w:r>
-        <w:br/>
-      </w:r>
-      <w:r>
-        <w:rPr>
-          <w:rStyle w:val="VerbatimChar"/>
-        </w:rPr>
-        <w:t xml:space="preserve">#&gt;    tibble        3.1.6      2021-11-07 [1] CRAN (R 4.1.2)</w:t>
-      </w:r>
-      <w:r>
-        <w:br/>
-      </w:r>
-      <w:r>
-        <w:rPr>
-          <w:rStyle w:val="VerbatimChar"/>
-        </w:rPr>
-        <w:t xml:space="preserve">#&gt;    tidyselect    1.1.1      2021-04-30 [1] CRAN (R 4.1.1)</w:t>
-      </w:r>
-      <w:r>
-        <w:br/>
-      </w:r>
-      <w:r>
-        <w:rPr>
-          <w:rStyle w:val="VerbatimChar"/>
-        </w:rPr>
-        <w:t xml:space="preserve">#&gt;    usethis       2.1.3      2021-10-27 [1] CRAN (R 4.1.2)</w:t>
-      </w:r>
-      <w:r>
-        <w:br/>
-      </w:r>
-      <w:r>
-        <w:rPr>
-          <w:rStyle w:val="VerbatimChar"/>
-        </w:rPr>
-        <w:t xml:space="preserve">#&gt;    utf8          1.2.2      2021-07-24 [1] CRAN (R 4.1.1)</w:t>
-      </w:r>
-      <w:r>
-        <w:br/>
-      </w:r>
-      <w:r>
-        <w:rPr>
-          <w:rStyle w:val="VerbatimChar"/>
-        </w:rPr>
-        <w:t xml:space="preserve">#&gt;    vctrs         0.3.8      2021-04-29 [1] CRAN (R 4.1.1)</w:t>
-      </w:r>
-      <w:r>
-        <w:br/>
-      </w:r>
-      <w:r>
-        <w:rPr>
-          <w:rStyle w:val="VerbatimChar"/>
-        </w:rPr>
-        <w:t xml:space="preserve">#&gt;    withr         2.4.2      2021-04-18 [1] CRAN (R 4.1.1)</w:t>
-      </w:r>
-      <w:r>
-        <w:br/>
-      </w:r>
-      <w:r>
-        <w:rPr>
-          <w:rStyle w:val="VerbatimChar"/>
-        </w:rPr>
-        <w:t xml:space="preserve">#&gt;    xfun          0.28       2021-11-04 [1] CRAN (R 4.1.2)</w:t>
-      </w:r>
-      <w:r>
-        <w:br/>
-      </w:r>
-      <w:r>
-        <w:rPr>
-          <w:rStyle w:val="VerbatimChar"/>
-        </w:rPr>
-        <w:t xml:space="preserve">#&gt;    xml2          1.3.2      2020-04-23 [1] CRAN (R 4.1.1)</w:t>
-      </w:r>
-      <w:r>
-        <w:br/>
-      </w:r>
-      <w:r>
-        <w:rPr>
-          <w:rStyle w:val="VerbatimChar"/>
-        </w:rPr>
-        <w:t xml:space="preserve">#&gt;    yaml          2.2.1      2020-02-01 [1] CRAN (R 4.1.1)</w:t>
-      </w:r>
-      <w:r>
-        <w:br/>
-      </w:r>
-      <w:r>
-        <w:rPr>
-          <w:rStyle w:val="VerbatimChar"/>
-        </w:rPr>
-        <w:t xml:space="preserve">#&gt; </w:t>
-      </w:r>
-      <w:r>
-        <w:br/>
-      </w:r>
-      <w:r>
-        <w:rPr>
-          <w:rStyle w:val="VerbatimChar"/>
-        </w:rPr>
-        <w:t xml:space="preserve">#&gt;  [1] /home/joydoong/R/x86_64-pc-linux-gnu-library/4.1</w:t>
-      </w:r>
-      <w:r>
-        <w:br/>
-      </w:r>
-      <w:r>
-        <w:rPr>
-          <w:rStyle w:val="VerbatimChar"/>
-        </w:rPr>
-        <w:t xml:space="preserve">#&gt;  [2] /usr/local/lib/R/site-library</w:t>
-      </w:r>
-      <w:r>
-        <w:br/>
-      </w:r>
-      <w:r>
-        <w:rPr>
-          <w:rStyle w:val="VerbatimChar"/>
-        </w:rPr>
-        <w:t xml:space="preserve">#&gt;  [3] /usr/lib/R/site-library</w:t>
-      </w:r>
-      <w:r>
-        <w:br/>
-      </w:r>
-      <w:r>
-        <w:rPr>
-          <w:rStyle w:val="VerbatimChar"/>
-        </w:rPr>
-        <w:t xml:space="preserve">#&gt;  [4] /usr/lib/R/library</w:t>
-      </w:r>
-      <w:r>
-        <w:br/>
-      </w:r>
-      <w:r>
-        <w:rPr>
-          <w:rStyle w:val="VerbatimChar"/>
-        </w:rPr>
-        <w:t xml:space="preserve">#&gt; </w:t>
-      </w:r>
-      <w:r>
-        <w:br/>
-      </w:r>
-      <w:r>
-        <w:rPr>
-          <w:rStyle w:val="VerbatimChar"/>
-        </w:rPr>
-        <w:t xml:space="preserve">#&gt;  R ── Package was removed from disk.</w:t>
-      </w:r>
-      <w:r>
-        <w:br/>
-      </w:r>
-      <w:r>
-        <w:rPr>
-          <w:rStyle w:val="VerbatimChar"/>
-        </w:rPr>
-        <w:t xml:space="preserve">#&gt; </w:t>
-      </w:r>
-      <w:r>
-        <w:br/>
-      </w:r>
-      <w:r>
-        <w:rPr>
-          <w:rStyle w:val="VerbatimChar"/>
-        </w:rPr>
-        <w:t xml:space="preserve">#&gt; ──────────────────────────────────────────────────────────────────────────────</w:t>
-      </w:r>
-    </w:p>
-    <w:p>
-      <w:pPr>
-        <w:pStyle w:val="FirstParagraph"/>
-      </w:pPr>
-      <w:r>
-        <w:t xml:space="preserve">The current Git commit details are:</w:t>
-      </w:r>
-    </w:p>
-    <w:p>
-      <w:pPr>
-        <w:pStyle w:val="SourceCode"/>
-      </w:pPr>
-      <w:r>
-        <w:rPr>
-          <w:rStyle w:val="VerbatimChar"/>
-        </w:rPr>
-        <w:t xml:space="preserve">#&gt; Local:    main /home/joydoong/Documents/Stanford/Courses/Just enough software engineering/maxspeed</w:t>
-      </w:r>
-      <w:r>
-        <w:br/>
-      </w:r>
-      <w:r>
-        <w:rPr>
-          <w:rStyle w:val="VerbatimChar"/>
-        </w:rPr>
-        <w:t xml:space="preserve">#&gt; Remote:   main @ origin (https://github.com/joydoong/maxspeed.git)</w:t>
-      </w:r>
-      <w:r>
-        <w:br/>
-      </w:r>
-      <w:r>
-        <w:rPr>
-          <w:rStyle w:val="VerbatimChar"/>
-        </w:rPr>
-        <w:t xml:space="preserve">#&gt; Head:     [843f3bf] 2021-11-29: derived data and functions</w:t>
-      </w:r>
-    </w:p>
     <w:bookmarkEnd w:id="33"/>
-    <w:bookmarkEnd w:id="34"/>
     <w:sectPr>
       <w:pgSz w:w="12240" w:h="15840"/>
       <w:pgMar w:top="1440" w:right="1440" w:bottom="1440" w:left="1440" w:header="720" w:footer="720" w:gutter="0"/>

--- a/analysis/paper/paper.docx
+++ b/analysis/paper/paper.docx
@@ -512,6 +512,21 @@
         </w:rPr>
         <w:t xml:space="preserve">1</w:t>
       </w:r>
+      <w:r>
+        <w:t xml:space="preserve"> </w:t>
+      </w:r>
+      <w:r>
+        <w:t xml:space="preserve">(Fig.</w:t>
+      </w:r>
+      <w:r>
+        <w:t xml:space="preserve"> </w:t>
+      </w:r>
+      <w:r>
+        <w:t xml:space="preserve">4.1</w:t>
+      </w:r>
+      <w:r>
+        <w:t xml:space="preserve">)</w:t>
+      </w:r>
     </w:p>
     <w:bookmarkEnd w:id="21"/>
     <w:bookmarkStart w:id="22" w:name="background"/>
@@ -572,14 +587,14 @@
     </w:p>
     <w:p>
       <w:pPr>
-        <w:pStyle w:val="FirstParagraph"/>
+        <w:pStyle w:val="CaptionedFigure"/>
       </w:pPr>
       <w:r>
         <w:drawing>
           <wp:inline>
             <wp:extent cx="4587290" cy="3669832"/>
             <wp:effectExtent b="0" l="0" r="0" t="0"/>
-            <wp:docPr descr="" title="" id="1" name="Picture"/>
+            <wp:docPr descr="Figure 4.1: Replication of figure 2a from1" title="" id="1" name="Picture"/>
             <a:graphic>
               <a:graphicData uri="http://schemas.openxmlformats.org/drawingml/2006/picture">
                 <pic:pic>
@@ -619,6 +634,20 @@
     </w:p>
     <w:p>
       <w:pPr>
+        <w:pStyle w:val="ImageCaption"/>
+      </w:pPr>
+      <w:r>
+        <w:t xml:space="preserve">Figure 4.1: Replication of figure 2a from</w:t>
+      </w:r>
+      <w:r>
+        <w:rPr>
+          <w:vertAlign w:val="superscript"/>
+        </w:rPr>
+        <w:t xml:space="preserve">1</w:t>
+      </w:r>
+    </w:p>
+    <w:p>
+      <w:pPr>
         <w:pStyle w:val="CaptionedFigure"/>
       </w:pPr>
       <w:r>
@@ -626,7 +655,7 @@
           <wp:inline>
             <wp:extent cx="4587290" cy="3669832"/>
             <wp:effectExtent b="0" l="0" r="0" t="0"/>
-            <wp:docPr descr="Figure 4.1: A plot of random numbers" title="" id="1" name="Picture"/>
+            <wp:docPr descr="Figure 4.2: A plot of random numbers" title="" id="1" name="Picture"/>
             <a:graphic>
               <a:graphicData uri="http://schemas.openxmlformats.org/drawingml/2006/picture">
                 <pic:pic>
@@ -669,7 +698,7 @@
         <w:pStyle w:val="ImageCaption"/>
       </w:pPr>
       <w:r>
-        <w:t xml:space="preserve">Figure 4.1: A plot of random numbers</w:t>
+        <w:t xml:space="preserve">Figure 4.2: A plot of random numbers</w:t>
       </w:r>
     </w:p>
     <w:p>
@@ -683,7 +712,7 @@
         <w:t xml:space="preserve"> </w:t>
       </w:r>
       <w:r>
-        <w:t xml:space="preserve">4.1</w:t>
+        <w:t xml:space="preserve">4.2</w:t>
       </w:r>
       <w:r>
         <w:t xml:space="preserve"> </w:t>
@@ -853,7 +882,7 @@
         <w:pStyle w:val="FirstParagraph"/>
       </w:pPr>
       <w:r>
-        <w:t xml:space="preserve">This report was generated on 2021-11-30 10:05:39 using the following computational environment and dependencies:</w:t>
+        <w:t xml:space="preserve">This report was generated on 2021-11-30 10:09:19 using the following computational environment and dependencies:</w:t>
       </w:r>
     </w:p>
     <w:p>
@@ -1702,7 +1731,7 @@
         <w:rPr>
           <w:rStyle w:val="VerbatimChar"/>
         </w:rPr>
-        <w:t xml:space="preserve">#&gt; Head:     [5e30d01] 2021-11-30: Added paper</w:t>
+        <w:t xml:space="preserve">#&gt; Head:     [3e17bb9] 2021-11-30: Add bib</w:t>
       </w:r>
     </w:p>
     <w:bookmarkEnd w:id="32"/>

--- a/analysis/paper/paper.docx
+++ b/analysis/paper/paper.docx
@@ -27,118 +27,133 @@
         <w:pStyle w:val="Author"/>
       </w:pPr>
       <w:r>
-        <w:t xml:space="preserve">Myfirstname Mylastname</w:t>
+        <w:t xml:space="preserve">Myfirstname Joy</w:t>
       </w:r>
       <w:r>
         <w:rPr>
           <w:vertAlign w:val="superscript"/>
         </w:rPr>
+        <w:t xml:space="preserve">3</w:t>
+      </w:r>
+      <w:r>
+        <w:rPr>
+          <w:vertAlign w:val="superscript"/>
+        </w:rPr>
+        <w:t xml:space="preserve">,</w:t>
+      </w:r>
+      <w:r>
+        <w:rPr>
+          <w:vertAlign w:val="superscript"/>
+        </w:rPr>
+        <w:t xml:space="preserve">✉</w:t>
+      </w:r>
+      <w:r>
+        <w:t xml:space="preserve">,</w:t>
+      </w:r>
+      <w:r>
+        <w:t xml:space="preserve"> </w:t>
+      </w:r>
+      <w:r>
+        <w:t xml:space="preserve">and</w:t>
+      </w:r>
+      <w:r>
+        <w:t xml:space="preserve"> </w:t>
+      </w:r>
+      <w:r>
+        <w:t xml:space="preserve">Yourfirstname Yourlastname</w:t>
+      </w:r>
+      <w:r>
+        <w:rPr>
+          <w:vertAlign w:val="superscript"/>
+        </w:rPr>
+        <w:t xml:space="preserve">2</w:t>
+      </w:r>
+    </w:p>
+    <w:p>
+      <w:pPr>
+        <w:pStyle w:val="Date"/>
+      </w:pPr>
+      <w:r>
+        <w:t xml:space="preserve">30</w:t>
+      </w:r>
+      <w:r>
+        <w:t xml:space="preserve"> </w:t>
+      </w:r>
+      <w:r>
+        <w:t xml:space="preserve">November,</w:t>
+      </w:r>
+      <w:r>
+        <w:t xml:space="preserve"> </w:t>
+      </w:r>
+      <w:r>
+        <w:t xml:space="preserve">2021</w:t>
+      </w:r>
+    </w:p>
+    <w:p>
+      <w:pPr>
+        <w:pStyle w:val="Abstract"/>
+      </w:pPr>
+      <w:r>
+        <w:t xml:space="preserve">Text</w:t>
+      </w:r>
+      <w:r>
+        <w:t xml:space="preserve"> </w:t>
+      </w:r>
+      <w:r>
+        <w:t xml:space="preserve">of</w:t>
+      </w:r>
+      <w:r>
+        <w:t xml:space="preserve"> </w:t>
+      </w:r>
+      <w:r>
+        <w:t xml:space="preserve">abstract</w:t>
+      </w:r>
+    </w:p>
+    <w:p>
+      <w:pPr>
+        <w:pStyle w:val="FirstParagraph"/>
+      </w:pPr>
+      <w:r>
+        <w:rPr>
+          <w:vertAlign w:val="superscript"/>
+        </w:rPr>
         <w:t xml:space="preserve">1</w:t>
       </w:r>
       <w:r>
+        <w:t xml:space="preserve"> </w:t>
+      </w:r>
+      <w:r>
+        <w:t xml:space="preserve">University of One Place</w:t>
+      </w:r>
+      <w:r>
+        <w:br/>
+      </w:r>
+      <w:r>
         <w:rPr>
           <w:vertAlign w:val="superscript"/>
         </w:rPr>
-        <w:t xml:space="preserve">,</w:t>
+        <w:t xml:space="preserve">2</w:t>
+      </w:r>
+      <w:r>
+        <w:t xml:space="preserve"> </w:t>
+      </w:r>
+      <w:r>
+        <w:t xml:space="preserve">University of Another Place</w:t>
+      </w:r>
+      <w:r>
+        <w:br/>
       </w:r>
       <w:r>
         <w:rPr>
           <w:vertAlign w:val="superscript"/>
         </w:rPr>
-        <w:t xml:space="preserve">✉</w:t>
-      </w:r>
-      <w:r>
-        <w:t xml:space="preserve">,</w:t>
+        <w:t xml:space="preserve">3</w:t>
       </w:r>
       <w:r>
         <w:t xml:space="preserve"> </w:t>
       </w:r>
       <w:r>
-        <w:t xml:space="preserve">and</w:t>
-      </w:r>
-      <w:r>
-        <w:t xml:space="preserve"> </w:t>
-      </w:r>
-      <w:r>
-        <w:t xml:space="preserve">Yourfirstname Yourlastname</w:t>
-      </w:r>
-      <w:r>
-        <w:rPr>
-          <w:vertAlign w:val="superscript"/>
-        </w:rPr>
-        <w:t xml:space="preserve">2</w:t>
-      </w:r>
-    </w:p>
-    <w:p>
-      <w:pPr>
-        <w:pStyle w:val="Date"/>
-      </w:pPr>
-      <w:r>
-        <w:t xml:space="preserve">30</w:t>
-      </w:r>
-      <w:r>
-        <w:t xml:space="preserve"> </w:t>
-      </w:r>
-      <w:r>
-        <w:t xml:space="preserve">November,</w:t>
-      </w:r>
-      <w:r>
-        <w:t xml:space="preserve"> </w:t>
-      </w:r>
-      <w:r>
-        <w:t xml:space="preserve">2021</w:t>
-      </w:r>
-    </w:p>
-    <w:p>
-      <w:pPr>
-        <w:pStyle w:val="Abstract"/>
-      </w:pPr>
-      <w:r>
-        <w:t xml:space="preserve">Text</w:t>
-      </w:r>
-      <w:r>
-        <w:t xml:space="preserve"> </w:t>
-      </w:r>
-      <w:r>
-        <w:t xml:space="preserve">of</w:t>
-      </w:r>
-      <w:r>
-        <w:t xml:space="preserve"> </w:t>
-      </w:r>
-      <w:r>
-        <w:t xml:space="preserve">abstract</w:t>
-      </w:r>
-    </w:p>
-    <w:p>
-      <w:pPr>
-        <w:pStyle w:val="FirstParagraph"/>
-      </w:pPr>
-      <w:r>
-        <w:rPr>
-          <w:vertAlign w:val="superscript"/>
-        </w:rPr>
-        <w:t xml:space="preserve">1</w:t>
-      </w:r>
-      <w:r>
-        <w:t xml:space="preserve"> </w:t>
-      </w:r>
-      <w:r>
-        <w:t xml:space="preserve">University of One Place</w:t>
-      </w:r>
-      <w:r>
-        <w:br/>
-      </w:r>
-      <w:r>
-        <w:rPr>
-          <w:vertAlign w:val="superscript"/>
-        </w:rPr>
-        <w:t xml:space="preserve">2</w:t>
-      </w:r>
-      <w:r>
-        <w:t xml:space="preserve"> </w:t>
-      </w:r>
-      <w:r>
-        <w:t xml:space="preserve">University of Another Place</w:t>
+        <w:t xml:space="preserve">Stanford</w:t>
       </w:r>
     </w:p>
     <w:p>
@@ -165,14 +180,14 @@
           <w:rPr>
             <w:rStyle w:val="Hyperlink"/>
           </w:rPr>
-          <w:t xml:space="preserve">Myfirstname Mylastname &lt;</w:t>
+          <w:t xml:space="preserve">Myfirstname Joy &lt;</w:t>
         </w:r>
         <w:hyperlink r:id="rId20">
           <w:r>
             <w:rPr>
               <w:rStyle w:val="Hyperlink"/>
             </w:rPr>
-            <w:t xml:space="preserve">fl@oneplace.edu</w:t>
+            <w:t xml:space="preserve">doong@oneplace.edu</w:t>
           </w:r>
         </w:hyperlink>
         <w:r>
@@ -882,7 +897,7 @@
         <w:pStyle w:val="FirstParagraph"/>
       </w:pPr>
       <w:r>
-        <w:t xml:space="preserve">This report was generated on 2021-11-30 10:09:19 using the following computational environment and dependencies:</w:t>
+        <w:t xml:space="preserve">This report was generated on 2021-11-30 10:27:01 using the following computational environment and dependencies:</w:t>
       </w:r>
     </w:p>
     <w:p>
@@ -1731,7 +1746,7 @@
         <w:rPr>
           <w:rStyle w:val="VerbatimChar"/>
         </w:rPr>
-        <w:t xml:space="preserve">#&gt; Head:     [3e17bb9] 2021-11-30: Add bib</w:t>
+        <w:t xml:space="preserve">#&gt; Head:     [965761a] 2021-11-30: Reference figure</w:t>
       </w:r>
     </w:p>
     <w:bookmarkEnd w:id="32"/>

--- a/analysis/paper/paper.docx
+++ b/analysis/paper/paper.docx
@@ -582,7 +582,7 @@
       </w:r>
     </w:p>
     <w:bookmarkEnd w:id="23"/>
-    <w:bookmarkStart w:id="26" w:name="results"/>
+    <w:bookmarkStart w:id="25" w:name="results"/>
     <w:p>
       <w:pPr>
         <w:pStyle w:val="Heading1"/>
@@ -661,1096 +661,1013 @@
         <w:t xml:space="preserve">1</w:t>
       </w:r>
     </w:p>
+    <w:bookmarkEnd w:id="25"/>
+    <w:bookmarkStart w:id="26" w:name="discussion"/>
     <w:p>
       <w:pPr>
-        <w:pStyle w:val="CaptionedFigure"/>
-      </w:pPr>
-      <w:r>
-        <w:drawing>
-          <wp:inline>
-            <wp:extent cx="4587290" cy="3669832"/>
-            <wp:effectExtent b="0" l="0" r="0" t="0"/>
-            <wp:docPr descr="Figure 4.2: A plot of random numbers" title="" id="1" name="Picture"/>
-            <a:graphic>
-              <a:graphicData uri="http://schemas.openxmlformats.org/drawingml/2006/picture">
-                <pic:pic>
-                  <pic:nvPicPr>
-                    <pic:cNvPr descr="../figures/demo-plot-1.png" id="0" name="Picture"/>
-                    <pic:cNvPicPr>
-                      <a:picLocks noChangeArrowheads="1" noChangeAspect="1"/>
-                    </pic:cNvPicPr>
-                  </pic:nvPicPr>
-                  <pic:blipFill>
-                    <a:blip r:embed="rId25"/>
-                    <a:stretch>
-                      <a:fillRect/>
-                    </a:stretch>
-                  </pic:blipFill>
-                  <pic:spPr bwMode="auto">
-                    <a:xfrm>
-                      <a:off x="0" y="0"/>
-                      <a:ext cx="4587290" cy="3669832"/>
-                    </a:xfrm>
-                    <a:prstGeom prst="rect">
-                      <a:avLst/>
-                    </a:prstGeom>
-                    <a:noFill/>
-                    <a:ln w="9525">
-                      <a:noFill/>
-                      <a:headEnd/>
-                      <a:tailEnd/>
-                    </a:ln>
-                  </pic:spPr>
-                </pic:pic>
-              </a:graphicData>
-            </a:graphic>
-          </wp:inline>
-        </w:drawing>
+        <w:pStyle w:val="Heading1"/>
+      </w:pPr>
+      <w:r>
+        <w:rPr>
+          <w:rStyle w:val="SectionNumber"/>
+        </w:rPr>
+        <w:t xml:space="preserve">5</w:t>
+      </w:r>
+      <w:r>
+        <w:tab/>
+      </w:r>
+      <w:r>
+        <w:t xml:space="preserve">Discussion</w:t>
+      </w:r>
+    </w:p>
+    <w:bookmarkEnd w:id="26"/>
+    <w:bookmarkStart w:id="27" w:name="conclusion"/>
+    <w:p>
+      <w:pPr>
+        <w:pStyle w:val="Heading1"/>
+      </w:pPr>
+      <w:r>
+        <w:rPr>
+          <w:rStyle w:val="SectionNumber"/>
+        </w:rPr>
+        <w:t xml:space="preserve">6</w:t>
+      </w:r>
+      <w:r>
+        <w:tab/>
+      </w:r>
+      <w:r>
+        <w:t xml:space="preserve">Conclusion</w:t>
+      </w:r>
+    </w:p>
+    <w:bookmarkEnd w:id="27"/>
+    <w:bookmarkStart w:id="28" w:name="acknowledgements"/>
+    <w:p>
+      <w:pPr>
+        <w:pStyle w:val="Heading1"/>
+      </w:pPr>
+      <w:r>
+        <w:rPr>
+          <w:rStyle w:val="SectionNumber"/>
+        </w:rPr>
+        <w:t xml:space="preserve">7</w:t>
+      </w:r>
+      <w:r>
+        <w:tab/>
+      </w:r>
+      <w:r>
+        <w:t xml:space="preserve">Acknowledgements</w:t>
       </w:r>
     </w:p>
     <w:p>
-      <w:pPr>
-        <w:pStyle w:val="ImageCaption"/>
-      </w:pPr>
-      <w:r>
-        <w:t xml:space="preserve">Figure 4.2: A plot of random numbers</w:t>
+      <w:r>
+        <w:br w:type="page"/>
+      </w:r>
+    </w:p>
+    <w:bookmarkEnd w:id="28"/>
+    <w:bookmarkStart w:id="32" w:name="references"/>
+    <w:p>
+      <w:pPr>
+        <w:pStyle w:val="Heading1"/>
+      </w:pPr>
+      <w:r>
+        <w:rPr>
+          <w:rStyle w:val="SectionNumber"/>
+        </w:rPr>
+        <w:t xml:space="preserve">8</w:t>
+      </w:r>
+      <w:r>
+        <w:tab/>
+      </w:r>
+      <w:r>
+        <w:t xml:space="preserve">References</w:t>
+      </w:r>
+    </w:p>
+    <w:bookmarkStart w:id="30" w:name="refs"/>
+    <w:bookmarkStart w:id="29" w:name="ref-hirt2017"/>
+    <w:p>
+      <w:pPr>
+        <w:pStyle w:val="Bibliography"/>
+      </w:pPr>
+      <w:r>
+        <w:t xml:space="preserve">1.</w:t>
+      </w:r>
+      <w:r>
+        <w:t xml:space="preserve"> </w:t>
+      </w:r>
+      <w:r>
+        <w:t xml:space="preserve">	</w:t>
+      </w:r>
+      <w:r>
+        <w:t xml:space="preserve">Hirt, M. R., Jetz, W., Rall, B. C. &amp; Brose, U. A general scaling law reveals why the largest animals are not the fastest.</w:t>
+      </w:r>
+      <w:r>
+        <w:t xml:space="preserve"> </w:t>
+      </w:r>
+      <w:r>
+        <w:rPr>
+          <w:iCs/>
+          <w:i/>
+        </w:rPr>
+        <w:t xml:space="preserve">Nature Ecology &amp; Evolution</w:t>
+      </w:r>
+      <w:r>
+        <w:t xml:space="preserve"> </w:t>
+      </w:r>
+      <w:r>
+        <w:rPr>
+          <w:bCs/>
+          <w:b/>
+        </w:rPr>
+        <w:t xml:space="preserve">1</w:t>
+      </w:r>
+      <w:r>
+        <w:t xml:space="preserve">, 1116–1122 (2017).</w:t>
+      </w:r>
+    </w:p>
+    <w:bookmarkEnd w:id="29"/>
+    <w:bookmarkEnd w:id="30"/>
+    <w:p>
+      <w:r>
+        <w:br w:type="page"/>
+      </w:r>
+    </w:p>
+    <w:bookmarkStart w:id="31" w:name="colophon"/>
+    <w:p>
+      <w:pPr>
+        <w:pStyle w:val="Heading3"/>
+      </w:pPr>
+      <w:r>
+        <w:rPr>
+          <w:rStyle w:val="SectionNumber"/>
+        </w:rPr>
+        <w:t xml:space="preserve">8.0.1</w:t>
+      </w:r>
+      <w:r>
+        <w:tab/>
+      </w:r>
+      <w:r>
+        <w:t xml:space="preserve">Colophon</w:t>
       </w:r>
     </w:p>
     <w:p>
       <w:pPr>
-        <w:pStyle w:val="BodyText"/>
-      </w:pPr>
-      <w:r>
-        <w:t xml:space="preserve">Figure</w:t>
-      </w:r>
-      <w:r>
-        <w:t xml:space="preserve"> </w:t>
-      </w:r>
-      <w:r>
-        <w:t xml:space="preserve">4.2</w:t>
-      </w:r>
-      <w:r>
-        <w:t xml:space="preserve"> </w:t>
-      </w:r>
-      <w:r>
-        <w:t xml:space="preserve">shows how we can have a caption and cross-reference for a plot</w:t>
+        <w:pStyle w:val="FirstParagraph"/>
+      </w:pPr>
+      <w:r>
+        <w:t xml:space="preserve">This report was generated on 2021-11-30 10:30:57 using the following computational environment and dependencies:</w:t>
       </w:r>
     </w:p>
     <w:p>
       <w:pPr>
-        <w:pStyle w:val="BodyText"/>
-      </w:pPr>
-      <w:r>
-        <w:t xml:space="preserve">Here is an example of inline code 3.14 in the middle of a sentence.</w:t>
-      </w:r>
-    </w:p>
-    <w:bookmarkEnd w:id="26"/>
-    <w:bookmarkStart w:id="27" w:name="discussion"/>
-    <w:p>
-      <w:pPr>
-        <w:pStyle w:val="Heading1"/>
-      </w:pPr>
-      <w:r>
-        <w:rPr>
-          <w:rStyle w:val="SectionNumber"/>
-        </w:rPr>
-        <w:t xml:space="preserve">5</w:t>
-      </w:r>
-      <w:r>
-        <w:tab/>
-      </w:r>
-      <w:r>
-        <w:t xml:space="preserve">Discussion</w:t>
-      </w:r>
-    </w:p>
-    <w:bookmarkEnd w:id="27"/>
-    <w:bookmarkStart w:id="28" w:name="conclusion"/>
-    <w:p>
-      <w:pPr>
-        <w:pStyle w:val="Heading1"/>
-      </w:pPr>
-      <w:r>
-        <w:rPr>
-          <w:rStyle w:val="SectionNumber"/>
-        </w:rPr>
-        <w:t xml:space="preserve">6</w:t>
-      </w:r>
-      <w:r>
-        <w:tab/>
-      </w:r>
-      <w:r>
-        <w:t xml:space="preserve">Conclusion</w:t>
-      </w:r>
-    </w:p>
-    <w:bookmarkEnd w:id="28"/>
-    <w:bookmarkStart w:id="29" w:name="acknowledgements"/>
-    <w:p>
-      <w:pPr>
-        <w:pStyle w:val="Heading1"/>
-      </w:pPr>
-      <w:r>
-        <w:rPr>
-          <w:rStyle w:val="SectionNumber"/>
-        </w:rPr>
-        <w:t xml:space="preserve">7</w:t>
-      </w:r>
-      <w:r>
-        <w:tab/>
-      </w:r>
-      <w:r>
-        <w:t xml:space="preserve">Acknowledgements</w:t>
+        <w:pStyle w:val="SourceCode"/>
+      </w:pPr>
+      <w:r>
+        <w:rPr>
+          <w:rStyle w:val="VerbatimChar"/>
+        </w:rPr>
+        <w:t xml:space="preserve">#&gt; ─ Session info  ──────────────────────────────────────────────────────────────</w:t>
+      </w:r>
+      <w:r>
+        <w:br/>
+      </w:r>
+      <w:r>
+        <w:rPr>
+          <w:rStyle w:val="VerbatimChar"/>
+        </w:rPr>
+        <w:t xml:space="preserve">#&gt;  hash: thought balloon, flag: Tokelau, guard: medium skin tone</w:t>
+      </w:r>
+      <w:r>
+        <w:br/>
+      </w:r>
+      <w:r>
+        <w:rPr>
+          <w:rStyle w:val="VerbatimChar"/>
+        </w:rPr>
+        <w:t xml:space="preserve">#&gt; </w:t>
+      </w:r>
+      <w:r>
+        <w:br/>
+      </w:r>
+      <w:r>
+        <w:rPr>
+          <w:rStyle w:val="VerbatimChar"/>
+        </w:rPr>
+        <w:t xml:space="preserve">#&gt;  setting  value</w:t>
+      </w:r>
+      <w:r>
+        <w:br/>
+      </w:r>
+      <w:r>
+        <w:rPr>
+          <w:rStyle w:val="VerbatimChar"/>
+        </w:rPr>
+        <w:t xml:space="preserve">#&gt;  version  R version 4.1.2 (2021-11-01)</w:t>
+      </w:r>
+      <w:r>
+        <w:br/>
+      </w:r>
+      <w:r>
+        <w:rPr>
+          <w:rStyle w:val="VerbatimChar"/>
+        </w:rPr>
+        <w:t xml:space="preserve">#&gt;  os       Pop!_OS 21.04</w:t>
+      </w:r>
+      <w:r>
+        <w:br/>
+      </w:r>
+      <w:r>
+        <w:rPr>
+          <w:rStyle w:val="VerbatimChar"/>
+        </w:rPr>
+        <w:t xml:space="preserve">#&gt;  system   x86_64, linux-gnu</w:t>
+      </w:r>
+      <w:r>
+        <w:br/>
+      </w:r>
+      <w:r>
+        <w:rPr>
+          <w:rStyle w:val="VerbatimChar"/>
+        </w:rPr>
+        <w:t xml:space="preserve">#&gt;  ui       X11</w:t>
+      </w:r>
+      <w:r>
+        <w:br/>
+      </w:r>
+      <w:r>
+        <w:rPr>
+          <w:rStyle w:val="VerbatimChar"/>
+        </w:rPr>
+        <w:t xml:space="preserve">#&gt;  language en_US:en</w:t>
+      </w:r>
+      <w:r>
+        <w:br/>
+      </w:r>
+      <w:r>
+        <w:rPr>
+          <w:rStyle w:val="VerbatimChar"/>
+        </w:rPr>
+        <w:t xml:space="preserve">#&gt;  collate  en_US.UTF-8</w:t>
+      </w:r>
+      <w:r>
+        <w:br/>
+      </w:r>
+      <w:r>
+        <w:rPr>
+          <w:rStyle w:val="VerbatimChar"/>
+        </w:rPr>
+        <w:t xml:space="preserve">#&gt;  ctype    en_US.UTF-8</w:t>
+      </w:r>
+      <w:r>
+        <w:br/>
+      </w:r>
+      <w:r>
+        <w:rPr>
+          <w:rStyle w:val="VerbatimChar"/>
+        </w:rPr>
+        <w:t xml:space="preserve">#&gt;  tz       America/Los_Angeles</w:t>
+      </w:r>
+      <w:r>
+        <w:br/>
+      </w:r>
+      <w:r>
+        <w:rPr>
+          <w:rStyle w:val="VerbatimChar"/>
+        </w:rPr>
+        <w:t xml:space="preserve">#&gt;  date     2021-11-30</w:t>
+      </w:r>
+      <w:r>
+        <w:br/>
+      </w:r>
+      <w:r>
+        <w:rPr>
+          <w:rStyle w:val="VerbatimChar"/>
+        </w:rPr>
+        <w:t xml:space="preserve">#&gt;  pandoc   2.11.4 @ /usr/lib/rstudio/bin/pandoc/ (via rmarkdown)</w:t>
+      </w:r>
+      <w:r>
+        <w:br/>
+      </w:r>
+      <w:r>
+        <w:rPr>
+          <w:rStyle w:val="VerbatimChar"/>
+        </w:rPr>
+        <w:t xml:space="preserve">#&gt; </w:t>
+      </w:r>
+      <w:r>
+        <w:br/>
+      </w:r>
+      <w:r>
+        <w:rPr>
+          <w:rStyle w:val="VerbatimChar"/>
+        </w:rPr>
+        <w:t xml:space="preserve">#&gt; ─ Packages ───────────────────────────────────────────────────────────────────</w:t>
+      </w:r>
+      <w:r>
+        <w:br/>
+      </w:r>
+      <w:r>
+        <w:rPr>
+          <w:rStyle w:val="VerbatimChar"/>
+        </w:rPr>
+        <w:t xml:space="preserve">#&gt;  ! package     * version    date (UTC) lib source</w:t>
+      </w:r>
+      <w:r>
+        <w:br/>
+      </w:r>
+      <w:r>
+        <w:rPr>
+          <w:rStyle w:val="VerbatimChar"/>
+        </w:rPr>
+        <w:t xml:space="preserve">#&gt;    assertthat    0.2.1      2019-03-21 [1] CRAN (R 4.1.1)</w:t>
+      </w:r>
+      <w:r>
+        <w:br/>
+      </w:r>
+      <w:r>
+        <w:rPr>
+          <w:rStyle w:val="VerbatimChar"/>
+        </w:rPr>
+        <w:t xml:space="preserve">#&gt;    bookdown      0.24       2021-09-02 [1] CRAN (R 4.1.2)</w:t>
+      </w:r>
+      <w:r>
+        <w:br/>
+      </w:r>
+      <w:r>
+        <w:rPr>
+          <w:rStyle w:val="VerbatimChar"/>
+        </w:rPr>
+        <w:t xml:space="preserve">#&gt;    cachem        1.0.6      2021-08-19 [1] CRAN (R 4.1.1)</w:t>
+      </w:r>
+      <w:r>
+        <w:br/>
+      </w:r>
+      <w:r>
+        <w:rPr>
+          <w:rStyle w:val="VerbatimChar"/>
+        </w:rPr>
+        <w:t xml:space="preserve">#&gt;    callr         3.7.0      2021-04-20 [1] CRAN (R 4.1.1)</w:t>
+      </w:r>
+      <w:r>
+        <w:br/>
+      </w:r>
+      <w:r>
+        <w:rPr>
+          <w:rStyle w:val="VerbatimChar"/>
+        </w:rPr>
+        <w:t xml:space="preserve">#&gt;    cellranger    1.1.0      2016-07-27 [1] CRAN (R 4.1.1)</w:t>
+      </w:r>
+      <w:r>
+        <w:br/>
+      </w:r>
+      <w:r>
+        <w:rPr>
+          <w:rStyle w:val="VerbatimChar"/>
+        </w:rPr>
+        <w:t xml:space="preserve">#&gt;    cli           3.1.0      2021-10-27 [1] CRAN (R 4.1.2)</w:t>
+      </w:r>
+      <w:r>
+        <w:br/>
+      </w:r>
+      <w:r>
+        <w:rPr>
+          <w:rStyle w:val="VerbatimChar"/>
+        </w:rPr>
+        <w:t xml:space="preserve">#&gt;    colorspace    2.0-2      2021-06-24 [1] CRAN (R 4.1.1)</w:t>
+      </w:r>
+      <w:r>
+        <w:br/>
+      </w:r>
+      <w:r>
+        <w:rPr>
+          <w:rStyle w:val="VerbatimChar"/>
+        </w:rPr>
+        <w:t xml:space="preserve">#&gt;    commonmark    1.7        2018-12-01 [1] CRAN (R 4.1.1)</w:t>
+      </w:r>
+      <w:r>
+        <w:br/>
+      </w:r>
+      <w:r>
+        <w:rPr>
+          <w:rStyle w:val="VerbatimChar"/>
+        </w:rPr>
+        <w:t xml:space="preserve">#&gt;    crayon        1.4.2      2021-10-29 [1] CRAN (R 4.1.2)</w:t>
+      </w:r>
+      <w:r>
+        <w:br/>
+      </w:r>
+      <w:r>
+        <w:rPr>
+          <w:rStyle w:val="VerbatimChar"/>
+        </w:rPr>
+        <w:t xml:space="preserve">#&gt;    DBI           1.1.1      2021-01-15 [1] CRAN (R 4.1.1)</w:t>
+      </w:r>
+      <w:r>
+        <w:br/>
+      </w:r>
+      <w:r>
+        <w:rPr>
+          <w:rStyle w:val="VerbatimChar"/>
+        </w:rPr>
+        <w:t xml:space="preserve">#&gt;    desc          1.4.0      2021-09-28 [1] CRAN (R 4.1.1)</w:t>
+      </w:r>
+      <w:r>
+        <w:br/>
+      </w:r>
+      <w:r>
+        <w:rPr>
+          <w:rStyle w:val="VerbatimChar"/>
+        </w:rPr>
+        <w:t xml:space="preserve">#&gt;    devtools      2.4.2      2021-06-07 [1] CRAN (R 4.1.2)</w:t>
+      </w:r>
+      <w:r>
+        <w:br/>
+      </w:r>
+      <w:r>
+        <w:rPr>
+          <w:rStyle w:val="VerbatimChar"/>
+        </w:rPr>
+        <w:t xml:space="preserve">#&gt;    digest        0.6.28     2021-09-23 [1] CRAN (R 4.1.1)</w:t>
+      </w:r>
+      <w:r>
+        <w:br/>
+      </w:r>
+      <w:r>
+        <w:rPr>
+          <w:rStyle w:val="VerbatimChar"/>
+        </w:rPr>
+        <w:t xml:space="preserve">#&gt;    dplyr       * 1.0.7      2021-06-18 [1] CRAN (R 4.1.1)</w:t>
+      </w:r>
+      <w:r>
+        <w:br/>
+      </w:r>
+      <w:r>
+        <w:rPr>
+          <w:rStyle w:val="VerbatimChar"/>
+        </w:rPr>
+        <w:t xml:space="preserve">#&gt;    ellipsis      0.3.2      2021-04-29 [1] CRAN (R 4.1.1)</w:t>
+      </w:r>
+      <w:r>
+        <w:br/>
+      </w:r>
+      <w:r>
+        <w:rPr>
+          <w:rStyle w:val="VerbatimChar"/>
+        </w:rPr>
+        <w:t xml:space="preserve">#&gt;    evaluate      0.14       2019-05-28 [1] CRAN (R 4.1.1)</w:t>
+      </w:r>
+      <w:r>
+        <w:br/>
+      </w:r>
+      <w:r>
+        <w:rPr>
+          <w:rStyle w:val="VerbatimChar"/>
+        </w:rPr>
+        <w:t xml:space="preserve">#&gt;    fansi         0.5.0      2021-05-25 [1] CRAN (R 4.1.1)</w:t>
+      </w:r>
+      <w:r>
+        <w:br/>
+      </w:r>
+      <w:r>
+        <w:rPr>
+          <w:rStyle w:val="VerbatimChar"/>
+        </w:rPr>
+        <w:t xml:space="preserve">#&gt;    farver        2.1.0      2021-02-28 [1] CRAN (R 4.1.1)</w:t>
+      </w:r>
+      <w:r>
+        <w:br/>
+      </w:r>
+      <w:r>
+        <w:rPr>
+          <w:rStyle w:val="VerbatimChar"/>
+        </w:rPr>
+        <w:t xml:space="preserve">#&gt;    fastmap       1.1.0      2021-01-25 [1] CRAN (R 4.1.1)</w:t>
+      </w:r>
+      <w:r>
+        <w:br/>
+      </w:r>
+      <w:r>
+        <w:rPr>
+          <w:rStyle w:val="VerbatimChar"/>
+        </w:rPr>
+        <w:t xml:space="preserve">#&gt;    fs            1.5.0      2020-07-31 [1] CRAN (R 4.1.1)</w:t>
+      </w:r>
+      <w:r>
+        <w:br/>
+      </w:r>
+      <w:r>
+        <w:rPr>
+          <w:rStyle w:val="VerbatimChar"/>
+        </w:rPr>
+        <w:t xml:space="preserve">#&gt;    generics      0.1.0      2020-10-31 [1] CRAN (R 4.1.1)</w:t>
+      </w:r>
+      <w:r>
+        <w:br/>
+      </w:r>
+      <w:r>
+        <w:rPr>
+          <w:rStyle w:val="VerbatimChar"/>
+        </w:rPr>
+        <w:t xml:space="preserve">#&gt;    ggplot2     * 3.3.5      2021-06-25 [1] CRAN (R 4.1.1)</w:t>
+      </w:r>
+      <w:r>
+        <w:br/>
+      </w:r>
+      <w:r>
+        <w:rPr>
+          <w:rStyle w:val="VerbatimChar"/>
+        </w:rPr>
+        <w:t xml:space="preserve">#&gt;    glue          1.5.0      2021-11-07 [1] CRAN (R 4.1.2)</w:t>
+      </w:r>
+      <w:r>
+        <w:br/>
+      </w:r>
+      <w:r>
+        <w:rPr>
+          <w:rStyle w:val="VerbatimChar"/>
+        </w:rPr>
+        <w:t xml:space="preserve">#&gt;    gtable        0.3.0      2019-03-25 [1] CRAN (R 4.1.1)</w:t>
+      </w:r>
+      <w:r>
+        <w:br/>
+      </w:r>
+      <w:r>
+        <w:rPr>
+          <w:rStyle w:val="VerbatimChar"/>
+        </w:rPr>
+        <w:t xml:space="preserve">#&gt;    here          1.0.1      2020-12-13 [1] CRAN (R 4.1.2)</w:t>
+      </w:r>
+      <w:r>
+        <w:br/>
+      </w:r>
+      <w:r>
+        <w:rPr>
+          <w:rStyle w:val="VerbatimChar"/>
+        </w:rPr>
+        <w:t xml:space="preserve">#&gt;    highr         0.9        2021-04-16 [1] CRAN (R 4.1.1)</w:t>
+      </w:r>
+      <w:r>
+        <w:br/>
+      </w:r>
+      <w:r>
+        <w:rPr>
+          <w:rStyle w:val="VerbatimChar"/>
+        </w:rPr>
+        <w:t xml:space="preserve">#&gt;    htmltools     0.5.2      2021-08-25 [1] CRAN (R 4.1.1)</w:t>
+      </w:r>
+      <w:r>
+        <w:br/>
+      </w:r>
+      <w:r>
+        <w:rPr>
+          <w:rStyle w:val="VerbatimChar"/>
+        </w:rPr>
+        <w:t xml:space="preserve">#&gt;    knitr         1.36       2021-09-29 [1] CRAN (R 4.1.1)</w:t>
+      </w:r>
+      <w:r>
+        <w:br/>
+      </w:r>
+      <w:r>
+        <w:rPr>
+          <w:rStyle w:val="VerbatimChar"/>
+        </w:rPr>
+        <w:t xml:space="preserve">#&gt;    lifecycle     1.0.1      2021-09-24 [1] CRAN (R 4.1.1)</w:t>
+      </w:r>
+      <w:r>
+        <w:br/>
+      </w:r>
+      <w:r>
+        <w:rPr>
+          <w:rStyle w:val="VerbatimChar"/>
+        </w:rPr>
+        <w:t xml:space="preserve">#&gt;    magrittr      2.0.1      2020-11-17 [1] CRAN (R 4.1.1)</w:t>
+      </w:r>
+      <w:r>
+        <w:br/>
+      </w:r>
+      <w:r>
+        <w:rPr>
+          <w:rStyle w:val="VerbatimChar"/>
+        </w:rPr>
+        <w:t xml:space="preserve">#&gt;  R maxspeed    * 0.0.0.9000 &lt;NA&gt;       [?] &lt;NA&gt;</w:t>
+      </w:r>
+      <w:r>
+        <w:br/>
+      </w:r>
+      <w:r>
+        <w:rPr>
+          <w:rStyle w:val="VerbatimChar"/>
+        </w:rPr>
+        <w:t xml:space="preserve">#&gt;    memoise       2.0.1      2021-11-26 [1] CRAN (R 4.1.2)</w:t>
+      </w:r>
+      <w:r>
+        <w:br/>
+      </w:r>
+      <w:r>
+        <w:rPr>
+          <w:rStyle w:val="VerbatimChar"/>
+        </w:rPr>
+        <w:t xml:space="preserve">#&gt;    munsell       0.5.0      2018-06-12 [1] CRAN (R 4.1.1)</w:t>
+      </w:r>
+      <w:r>
+        <w:br/>
+      </w:r>
+      <w:r>
+        <w:rPr>
+          <w:rStyle w:val="VerbatimChar"/>
+        </w:rPr>
+        <w:t xml:space="preserve">#&gt;    pillar        1.6.4      2021-10-18 [1] CRAN (R 4.1.1)</w:t>
+      </w:r>
+      <w:r>
+        <w:br/>
+      </w:r>
+      <w:r>
+        <w:rPr>
+          <w:rStyle w:val="VerbatimChar"/>
+        </w:rPr>
+        <w:t xml:space="preserve">#&gt;    pkgbuild      1.2.0      2020-12-15 [1] CRAN (R 4.1.1)</w:t>
+      </w:r>
+      <w:r>
+        <w:br/>
+      </w:r>
+      <w:r>
+        <w:rPr>
+          <w:rStyle w:val="VerbatimChar"/>
+        </w:rPr>
+        <w:t xml:space="preserve">#&gt;    pkgconfig     2.0.3      2019-09-22 [1] CRAN (R 4.1.1)</w:t>
+      </w:r>
+      <w:r>
+        <w:br/>
+      </w:r>
+      <w:r>
+        <w:rPr>
+          <w:rStyle w:val="VerbatimChar"/>
+        </w:rPr>
+        <w:t xml:space="preserve">#&gt;    pkgload       1.2.3      2021-10-13 [1] CRAN (R 4.1.1)</w:t>
+      </w:r>
+      <w:r>
+        <w:br/>
+      </w:r>
+      <w:r>
+        <w:rPr>
+          <w:rStyle w:val="VerbatimChar"/>
+        </w:rPr>
+        <w:t xml:space="preserve">#&gt;    prettyunits   1.1.1      2020-01-24 [1] CRAN (R 4.1.1)</w:t>
+      </w:r>
+      <w:r>
+        <w:br/>
+      </w:r>
+      <w:r>
+        <w:rPr>
+          <w:rStyle w:val="VerbatimChar"/>
+        </w:rPr>
+        <w:t xml:space="preserve">#&gt;    processx      3.5.2      2021-04-30 [1] CRAN (R 4.1.1)</w:t>
+      </w:r>
+      <w:r>
+        <w:br/>
+      </w:r>
+      <w:r>
+        <w:rPr>
+          <w:rStyle w:val="VerbatimChar"/>
+        </w:rPr>
+        <w:t xml:space="preserve">#&gt;    ps            1.6.0      2021-02-28 [1] CRAN (R 4.1.1)</w:t>
+      </w:r>
+      <w:r>
+        <w:br/>
+      </w:r>
+      <w:r>
+        <w:rPr>
+          <w:rStyle w:val="VerbatimChar"/>
+        </w:rPr>
+        <w:t xml:space="preserve">#&gt;    purrr         0.3.4      2020-04-17 [1] CRAN (R 4.1.1)</w:t>
+      </w:r>
+      <w:r>
+        <w:br/>
+      </w:r>
+      <w:r>
+        <w:rPr>
+          <w:rStyle w:val="VerbatimChar"/>
+        </w:rPr>
+        <w:t xml:space="preserve">#&gt;    R6            2.5.1      2021-08-19 [1] CRAN (R 4.1.1)</w:t>
+      </w:r>
+      <w:r>
+        <w:br/>
+      </w:r>
+      <w:r>
+        <w:rPr>
+          <w:rStyle w:val="VerbatimChar"/>
+        </w:rPr>
+        <w:t xml:space="preserve">#&gt;    Rcpp          1.0.7      2021-07-07 [1] CRAN (R 4.1.1)</w:t>
+      </w:r>
+      <w:r>
+        <w:br/>
+      </w:r>
+      <w:r>
+        <w:rPr>
+          <w:rStyle w:val="VerbatimChar"/>
+        </w:rPr>
+        <w:t xml:space="preserve">#&gt;    readxl        1.3.1      2019-03-13 [1] CRAN (R 4.1.1)</w:t>
+      </w:r>
+      <w:r>
+        <w:br/>
+      </w:r>
+      <w:r>
+        <w:rPr>
+          <w:rStyle w:val="VerbatimChar"/>
+        </w:rPr>
+        <w:t xml:space="preserve">#&gt;    remotes       2.4.1      2021-09-29 [1] CRAN (R 4.1.1)</w:t>
+      </w:r>
+      <w:r>
+        <w:br/>
+      </w:r>
+      <w:r>
+        <w:rPr>
+          <w:rStyle w:val="VerbatimChar"/>
+        </w:rPr>
+        <w:t xml:space="preserve">#&gt;    rlang         0.4.12     2021-10-18 [1] CRAN (R 4.1.1)</w:t>
+      </w:r>
+      <w:r>
+        <w:br/>
+      </w:r>
+      <w:r>
+        <w:rPr>
+          <w:rStyle w:val="VerbatimChar"/>
+        </w:rPr>
+        <w:t xml:space="preserve">#&gt;    rmarkdown     2.11       2021-09-14 [1] CRAN (R 4.1.1)</w:t>
+      </w:r>
+      <w:r>
+        <w:br/>
+      </w:r>
+      <w:r>
+        <w:rPr>
+          <w:rStyle w:val="VerbatimChar"/>
+        </w:rPr>
+        <w:t xml:space="preserve">#&gt;    roxygen2      7.1.2      2021-09-08 [1] CRAN (R 4.1.1)</w:t>
+      </w:r>
+      <w:r>
+        <w:br/>
+      </w:r>
+      <w:r>
+        <w:rPr>
+          <w:rStyle w:val="VerbatimChar"/>
+        </w:rPr>
+        <w:t xml:space="preserve">#&gt;    rprojroot     2.0.2      2020-11-15 [1] CRAN (R 4.1.1)</w:t>
+      </w:r>
+      <w:r>
+        <w:br/>
+      </w:r>
+      <w:r>
+        <w:rPr>
+          <w:rStyle w:val="VerbatimChar"/>
+        </w:rPr>
+        <w:t xml:space="preserve">#&gt;    rstudioapi    0.13       2020-11-12 [1] CRAN (R 4.1.1)</w:t>
+      </w:r>
+      <w:r>
+        <w:br/>
+      </w:r>
+      <w:r>
+        <w:rPr>
+          <w:rStyle w:val="VerbatimChar"/>
+        </w:rPr>
+        <w:t xml:space="preserve">#&gt;    scales        1.1.1      2020-05-11 [1] CRAN (R 4.1.1)</w:t>
+      </w:r>
+      <w:r>
+        <w:br/>
+      </w:r>
+      <w:r>
+        <w:rPr>
+          <w:rStyle w:val="VerbatimChar"/>
+        </w:rPr>
+        <w:t xml:space="preserve">#&gt;    sessioninfo   1.2.1      2021-11-02 [1] CRAN (R 4.1.2)</w:t>
+      </w:r>
+      <w:r>
+        <w:br/>
+      </w:r>
+      <w:r>
+        <w:rPr>
+          <w:rStyle w:val="VerbatimChar"/>
+        </w:rPr>
+        <w:t xml:space="preserve">#&gt;    stringi       1.7.6      2021-11-29 [1] CRAN (R 4.1.2)</w:t>
+      </w:r>
+      <w:r>
+        <w:br/>
+      </w:r>
+      <w:r>
+        <w:rPr>
+          <w:rStyle w:val="VerbatimChar"/>
+        </w:rPr>
+        <w:t xml:space="preserve">#&gt;    stringr       1.4.0      2019-02-10 [1] CRAN (R 4.1.1)</w:t>
+      </w:r>
+      <w:r>
+        <w:br/>
+      </w:r>
+      <w:r>
+        <w:rPr>
+          <w:rStyle w:val="VerbatimChar"/>
+        </w:rPr>
+        <w:t xml:space="preserve">#&gt;    testthat      3.1.0      2021-10-04 [1] CRAN (R 4.1.1)</w:t>
+      </w:r>
+      <w:r>
+        <w:br/>
+      </w:r>
+      <w:r>
+        <w:rPr>
+          <w:rStyle w:val="VerbatimChar"/>
+        </w:rPr>
+        <w:t xml:space="preserve">#&gt;    tibble        3.1.6      2021-11-07 [1] CRAN (R 4.1.2)</w:t>
+      </w:r>
+      <w:r>
+        <w:br/>
+      </w:r>
+      <w:r>
+        <w:rPr>
+          <w:rStyle w:val="VerbatimChar"/>
+        </w:rPr>
+        <w:t xml:space="preserve">#&gt;    tidyselect    1.1.1      2021-04-30 [1] CRAN (R 4.1.1)</w:t>
+      </w:r>
+      <w:r>
+        <w:br/>
+      </w:r>
+      <w:r>
+        <w:rPr>
+          <w:rStyle w:val="VerbatimChar"/>
+        </w:rPr>
+        <w:t xml:space="preserve">#&gt;    usethis       2.1.3      2021-10-27 [1] CRAN (R 4.1.2)</w:t>
+      </w:r>
+      <w:r>
+        <w:br/>
+      </w:r>
+      <w:r>
+        <w:rPr>
+          <w:rStyle w:val="VerbatimChar"/>
+        </w:rPr>
+        <w:t xml:space="preserve">#&gt;    utf8          1.2.2      2021-07-24 [1] CRAN (R 4.1.1)</w:t>
+      </w:r>
+      <w:r>
+        <w:br/>
+      </w:r>
+      <w:r>
+        <w:rPr>
+          <w:rStyle w:val="VerbatimChar"/>
+        </w:rPr>
+        <w:t xml:space="preserve">#&gt;    vctrs         0.3.8      2021-04-29 [1] CRAN (R 4.1.1)</w:t>
+      </w:r>
+      <w:r>
+        <w:br/>
+      </w:r>
+      <w:r>
+        <w:rPr>
+          <w:rStyle w:val="VerbatimChar"/>
+        </w:rPr>
+        <w:t xml:space="preserve">#&gt;    withr         2.4.2      2021-04-18 [1] CRAN (R 4.1.1)</w:t>
+      </w:r>
+      <w:r>
+        <w:br/>
+      </w:r>
+      <w:r>
+        <w:rPr>
+          <w:rStyle w:val="VerbatimChar"/>
+        </w:rPr>
+        <w:t xml:space="preserve">#&gt;    xfun          0.28       2021-11-04 [1] CRAN (R 4.1.2)</w:t>
+      </w:r>
+      <w:r>
+        <w:br/>
+      </w:r>
+      <w:r>
+        <w:rPr>
+          <w:rStyle w:val="VerbatimChar"/>
+        </w:rPr>
+        <w:t xml:space="preserve">#&gt;    xml2          1.3.2      2020-04-23 [1] CRAN (R 4.1.1)</w:t>
+      </w:r>
+      <w:r>
+        <w:br/>
+      </w:r>
+      <w:r>
+        <w:rPr>
+          <w:rStyle w:val="VerbatimChar"/>
+        </w:rPr>
+        <w:t xml:space="preserve">#&gt;    yaml          2.2.1      2020-02-01 [1] CRAN (R 4.1.1)</w:t>
+      </w:r>
+      <w:r>
+        <w:br/>
+      </w:r>
+      <w:r>
+        <w:rPr>
+          <w:rStyle w:val="VerbatimChar"/>
+        </w:rPr>
+        <w:t xml:space="preserve">#&gt; </w:t>
+      </w:r>
+      <w:r>
+        <w:br/>
+      </w:r>
+      <w:r>
+        <w:rPr>
+          <w:rStyle w:val="VerbatimChar"/>
+        </w:rPr>
+        <w:t xml:space="preserve">#&gt;  [1] /home/joydoong/R/x86_64-pc-linux-gnu-library/4.1</w:t>
+      </w:r>
+      <w:r>
+        <w:br/>
+      </w:r>
+      <w:r>
+        <w:rPr>
+          <w:rStyle w:val="VerbatimChar"/>
+        </w:rPr>
+        <w:t xml:space="preserve">#&gt;  [2] /usr/local/lib/R/site-library</w:t>
+      </w:r>
+      <w:r>
+        <w:br/>
+      </w:r>
+      <w:r>
+        <w:rPr>
+          <w:rStyle w:val="VerbatimChar"/>
+        </w:rPr>
+        <w:t xml:space="preserve">#&gt;  [3] /usr/lib/R/site-library</w:t>
+      </w:r>
+      <w:r>
+        <w:br/>
+      </w:r>
+      <w:r>
+        <w:rPr>
+          <w:rStyle w:val="VerbatimChar"/>
+        </w:rPr>
+        <w:t xml:space="preserve">#&gt;  [4] /usr/lib/R/library</w:t>
+      </w:r>
+      <w:r>
+        <w:br/>
+      </w:r>
+      <w:r>
+        <w:rPr>
+          <w:rStyle w:val="VerbatimChar"/>
+        </w:rPr>
+        <w:t xml:space="preserve">#&gt; </w:t>
+      </w:r>
+      <w:r>
+        <w:br/>
+      </w:r>
+      <w:r>
+        <w:rPr>
+          <w:rStyle w:val="VerbatimChar"/>
+        </w:rPr>
+        <w:t xml:space="preserve">#&gt;  R ── Package was removed from disk.</w:t>
+      </w:r>
+      <w:r>
+        <w:br/>
+      </w:r>
+      <w:r>
+        <w:rPr>
+          <w:rStyle w:val="VerbatimChar"/>
+        </w:rPr>
+        <w:t xml:space="preserve">#&gt; </w:t>
+      </w:r>
+      <w:r>
+        <w:br/>
+      </w:r>
+      <w:r>
+        <w:rPr>
+          <w:rStyle w:val="VerbatimChar"/>
+        </w:rPr>
+        <w:t xml:space="preserve">#&gt; ──────────────────────────────────────────────────────────────────────────────</w:t>
       </w:r>
     </w:p>
     <w:p>
-      <w:r>
-        <w:br w:type="page"/>
-      </w:r>
-    </w:p>
-    <w:bookmarkEnd w:id="29"/>
-    <w:bookmarkStart w:id="33" w:name="references"/>
-    <w:p>
-      <w:pPr>
-        <w:pStyle w:val="Heading1"/>
-      </w:pPr>
-      <w:r>
-        <w:rPr>
-          <w:rStyle w:val="SectionNumber"/>
-        </w:rPr>
-        <w:t xml:space="preserve">8</w:t>
-      </w:r>
-      <w:r>
-        <w:tab/>
-      </w:r>
-      <w:r>
-        <w:t xml:space="preserve">References</w:t>
-      </w:r>
-    </w:p>
-    <w:bookmarkStart w:id="31" w:name="refs"/>
-    <w:bookmarkStart w:id="30" w:name="ref-hirt2017"/>
-    <w:p>
-      <w:pPr>
-        <w:pStyle w:val="Bibliography"/>
-      </w:pPr>
-      <w:r>
-        <w:t xml:space="preserve">1.</w:t>
-      </w:r>
-      <w:r>
-        <w:t xml:space="preserve"> </w:t>
-      </w:r>
-      <w:r>
-        <w:t xml:space="preserve">	</w:t>
-      </w:r>
-      <w:r>
-        <w:t xml:space="preserve">Hirt, M. R., Jetz, W., Rall, B. C. &amp; Brose, U. A general scaling law reveals why the largest animals are not the fastest.</w:t>
-      </w:r>
-      <w:r>
-        <w:t xml:space="preserve"> </w:t>
-      </w:r>
-      <w:r>
-        <w:rPr>
-          <w:iCs/>
-          <w:i/>
-        </w:rPr>
-        <w:t xml:space="preserve">Nature Ecology &amp; Evolution</w:t>
-      </w:r>
-      <w:r>
-        <w:t xml:space="preserve"> </w:t>
-      </w:r>
-      <w:r>
-        <w:rPr>
-          <w:bCs/>
-          <w:b/>
-        </w:rPr>
-        <w:t xml:space="preserve">1</w:t>
-      </w:r>
-      <w:r>
-        <w:t xml:space="preserve">, 1116–1122 (2017).</w:t>
-      </w:r>
-    </w:p>
-    <w:bookmarkEnd w:id="30"/>
-    <w:bookmarkEnd w:id="31"/>
-    <w:p>
-      <w:r>
-        <w:br w:type="page"/>
-      </w:r>
-    </w:p>
-    <w:bookmarkStart w:id="32" w:name="colophon"/>
-    <w:p>
-      <w:pPr>
-        <w:pStyle w:val="Heading3"/>
-      </w:pPr>
-      <w:r>
-        <w:rPr>
-          <w:rStyle w:val="SectionNumber"/>
-        </w:rPr>
-        <w:t xml:space="preserve">8.0.1</w:t>
-      </w:r>
-      <w:r>
-        <w:tab/>
-      </w:r>
-      <w:r>
-        <w:t xml:space="preserve">Colophon</w:t>
+      <w:pPr>
+        <w:pStyle w:val="FirstParagraph"/>
+      </w:pPr>
+      <w:r>
+        <w:t xml:space="preserve">The current Git commit details are:</w:t>
       </w:r>
     </w:p>
     <w:p>
       <w:pPr>
-        <w:pStyle w:val="FirstParagraph"/>
-      </w:pPr>
-      <w:r>
-        <w:t xml:space="preserve">This report was generated on 2021-11-30 10:27:01 using the following computational environment and dependencies:</w:t>
+        <w:pStyle w:val="SourceCode"/>
+      </w:pPr>
+      <w:r>
+        <w:rPr>
+          <w:rStyle w:val="VerbatimChar"/>
+        </w:rPr>
+        <w:t xml:space="preserve">#&gt; Local:    main /home/joydoong/Documents/Stanford/Courses/Just enough software engineering/maxspeed</w:t>
+      </w:r>
+      <w:r>
+        <w:br/>
+      </w:r>
+      <w:r>
+        <w:rPr>
+          <w:rStyle w:val="VerbatimChar"/>
+        </w:rPr>
+        <w:t xml:space="preserve">#&gt; Remote:   main @ origin (https://github.com/joydoong/maxspeed.git)</w:t>
+      </w:r>
+      <w:r>
+        <w:br/>
+      </w:r>
+      <w:r>
+        <w:rPr>
+          <w:rStyle w:val="VerbatimChar"/>
+        </w:rPr>
+        <w:t xml:space="preserve">#&gt; Head:     [56ed164] 2021-11-30: Update metadata</w:t>
       </w:r>
     </w:p>
-    <w:p>
-      <w:pPr>
-        <w:pStyle w:val="SourceCode"/>
-      </w:pPr>
-      <w:r>
-        <w:rPr>
-          <w:rStyle w:val="VerbatimChar"/>
-        </w:rPr>
-        <w:t xml:space="preserve">#&gt; ─ Session info  ──────────────────────────────────────────────────────────────</w:t>
-      </w:r>
-      <w:r>
-        <w:br/>
-      </w:r>
-      <w:r>
-        <w:rPr>
-          <w:rStyle w:val="VerbatimChar"/>
-        </w:rPr>
-        <w:t xml:space="preserve">#&gt;  hash: thought balloon, flag: Tokelau, guard: medium skin tone</w:t>
-      </w:r>
-      <w:r>
-        <w:br/>
-      </w:r>
-      <w:r>
-        <w:rPr>
-          <w:rStyle w:val="VerbatimChar"/>
-        </w:rPr>
-        <w:t xml:space="preserve">#&gt; </w:t>
-      </w:r>
-      <w:r>
-        <w:br/>
-      </w:r>
-      <w:r>
-        <w:rPr>
-          <w:rStyle w:val="VerbatimChar"/>
-        </w:rPr>
-        <w:t xml:space="preserve">#&gt;  setting  value</w:t>
-      </w:r>
-      <w:r>
-        <w:br/>
-      </w:r>
-      <w:r>
-        <w:rPr>
-          <w:rStyle w:val="VerbatimChar"/>
-        </w:rPr>
-        <w:t xml:space="preserve">#&gt;  version  R version 4.1.2 (2021-11-01)</w:t>
-      </w:r>
-      <w:r>
-        <w:br/>
-      </w:r>
-      <w:r>
-        <w:rPr>
-          <w:rStyle w:val="VerbatimChar"/>
-        </w:rPr>
-        <w:t xml:space="preserve">#&gt;  os       Pop!_OS 21.04</w:t>
-      </w:r>
-      <w:r>
-        <w:br/>
-      </w:r>
-      <w:r>
-        <w:rPr>
-          <w:rStyle w:val="VerbatimChar"/>
-        </w:rPr>
-        <w:t xml:space="preserve">#&gt;  system   x86_64, linux-gnu</w:t>
-      </w:r>
-      <w:r>
-        <w:br/>
-      </w:r>
-      <w:r>
-        <w:rPr>
-          <w:rStyle w:val="VerbatimChar"/>
-        </w:rPr>
-        <w:t xml:space="preserve">#&gt;  ui       X11</w:t>
-      </w:r>
-      <w:r>
-        <w:br/>
-      </w:r>
-      <w:r>
-        <w:rPr>
-          <w:rStyle w:val="VerbatimChar"/>
-        </w:rPr>
-        <w:t xml:space="preserve">#&gt;  language en_US:en</w:t>
-      </w:r>
-      <w:r>
-        <w:br/>
-      </w:r>
-      <w:r>
-        <w:rPr>
-          <w:rStyle w:val="VerbatimChar"/>
-        </w:rPr>
-        <w:t xml:space="preserve">#&gt;  collate  en_US.UTF-8</w:t>
-      </w:r>
-      <w:r>
-        <w:br/>
-      </w:r>
-      <w:r>
-        <w:rPr>
-          <w:rStyle w:val="VerbatimChar"/>
-        </w:rPr>
-        <w:t xml:space="preserve">#&gt;  ctype    en_US.UTF-8</w:t>
-      </w:r>
-      <w:r>
-        <w:br/>
-      </w:r>
-      <w:r>
-        <w:rPr>
-          <w:rStyle w:val="VerbatimChar"/>
-        </w:rPr>
-        <w:t xml:space="preserve">#&gt;  tz       America/Los_Angeles</w:t>
-      </w:r>
-      <w:r>
-        <w:br/>
-      </w:r>
-      <w:r>
-        <w:rPr>
-          <w:rStyle w:val="VerbatimChar"/>
-        </w:rPr>
-        <w:t xml:space="preserve">#&gt;  date     2021-11-30</w:t>
-      </w:r>
-      <w:r>
-        <w:br/>
-      </w:r>
-      <w:r>
-        <w:rPr>
-          <w:rStyle w:val="VerbatimChar"/>
-        </w:rPr>
-        <w:t xml:space="preserve">#&gt;  pandoc   2.11.4 @ /usr/lib/rstudio/bin/pandoc/ (via rmarkdown)</w:t>
-      </w:r>
-      <w:r>
-        <w:br/>
-      </w:r>
-      <w:r>
-        <w:rPr>
-          <w:rStyle w:val="VerbatimChar"/>
-        </w:rPr>
-        <w:t xml:space="preserve">#&gt; </w:t>
-      </w:r>
-      <w:r>
-        <w:br/>
-      </w:r>
-      <w:r>
-        <w:rPr>
-          <w:rStyle w:val="VerbatimChar"/>
-        </w:rPr>
-        <w:t xml:space="preserve">#&gt; ─ Packages ───────────────────────────────────────────────────────────────────</w:t>
-      </w:r>
-      <w:r>
-        <w:br/>
-      </w:r>
-      <w:r>
-        <w:rPr>
-          <w:rStyle w:val="VerbatimChar"/>
-        </w:rPr>
-        <w:t xml:space="preserve">#&gt;  ! package     * version    date (UTC) lib source</w:t>
-      </w:r>
-      <w:r>
-        <w:br/>
-      </w:r>
-      <w:r>
-        <w:rPr>
-          <w:rStyle w:val="VerbatimChar"/>
-        </w:rPr>
-        <w:t xml:space="preserve">#&gt;    assertthat    0.2.1      2019-03-21 [1] CRAN (R 4.1.1)</w:t>
-      </w:r>
-      <w:r>
-        <w:br/>
-      </w:r>
-      <w:r>
-        <w:rPr>
-          <w:rStyle w:val="VerbatimChar"/>
-        </w:rPr>
-        <w:t xml:space="preserve">#&gt;    bookdown      0.24       2021-09-02 [1] CRAN (R 4.1.2)</w:t>
-      </w:r>
-      <w:r>
-        <w:br/>
-      </w:r>
-      <w:r>
-        <w:rPr>
-          <w:rStyle w:val="VerbatimChar"/>
-        </w:rPr>
-        <w:t xml:space="preserve">#&gt;    cachem        1.0.6      2021-08-19 [1] CRAN (R 4.1.1)</w:t>
-      </w:r>
-      <w:r>
-        <w:br/>
-      </w:r>
-      <w:r>
-        <w:rPr>
-          <w:rStyle w:val="VerbatimChar"/>
-        </w:rPr>
-        <w:t xml:space="preserve">#&gt;    callr         3.7.0      2021-04-20 [1] CRAN (R 4.1.1)</w:t>
-      </w:r>
-      <w:r>
-        <w:br/>
-      </w:r>
-      <w:r>
-        <w:rPr>
-          <w:rStyle w:val="VerbatimChar"/>
-        </w:rPr>
-        <w:t xml:space="preserve">#&gt;    cellranger    1.1.0      2016-07-27 [1] CRAN (R 4.1.1)</w:t>
-      </w:r>
-      <w:r>
-        <w:br/>
-      </w:r>
-      <w:r>
-        <w:rPr>
-          <w:rStyle w:val="VerbatimChar"/>
-        </w:rPr>
-        <w:t xml:space="preserve">#&gt;    cli           3.1.0      2021-10-27 [1] CRAN (R 4.1.2)</w:t>
-      </w:r>
-      <w:r>
-        <w:br/>
-      </w:r>
-      <w:r>
-        <w:rPr>
-          <w:rStyle w:val="VerbatimChar"/>
-        </w:rPr>
-        <w:t xml:space="preserve">#&gt;    colorspace    2.0-2      2021-06-24 [1] CRAN (R 4.1.1)</w:t>
-      </w:r>
-      <w:r>
-        <w:br/>
-      </w:r>
-      <w:r>
-        <w:rPr>
-          <w:rStyle w:val="VerbatimChar"/>
-        </w:rPr>
-        <w:t xml:space="preserve">#&gt;    commonmark    1.7        2018-12-01 [1] CRAN (R 4.1.1)</w:t>
-      </w:r>
-      <w:r>
-        <w:br/>
-      </w:r>
-      <w:r>
-        <w:rPr>
-          <w:rStyle w:val="VerbatimChar"/>
-        </w:rPr>
-        <w:t xml:space="preserve">#&gt;    crayon        1.4.2      2021-10-29 [1] CRAN (R 4.1.2)</w:t>
-      </w:r>
-      <w:r>
-        <w:br/>
-      </w:r>
-      <w:r>
-        <w:rPr>
-          <w:rStyle w:val="VerbatimChar"/>
-        </w:rPr>
-        <w:t xml:space="preserve">#&gt;    DBI           1.1.1      2021-01-15 [1] CRAN (R 4.1.1)</w:t>
-      </w:r>
-      <w:r>
-        <w:br/>
-      </w:r>
-      <w:r>
-        <w:rPr>
-          <w:rStyle w:val="VerbatimChar"/>
-        </w:rPr>
-        <w:t xml:space="preserve">#&gt;    desc          1.4.0      2021-09-28 [1] CRAN (R 4.1.1)</w:t>
-      </w:r>
-      <w:r>
-        <w:br/>
-      </w:r>
-      <w:r>
-        <w:rPr>
-          <w:rStyle w:val="VerbatimChar"/>
-        </w:rPr>
-        <w:t xml:space="preserve">#&gt;    devtools      2.4.2      2021-06-07 [1] CRAN (R 4.1.2)</w:t>
-      </w:r>
-      <w:r>
-        <w:br/>
-      </w:r>
-      <w:r>
-        <w:rPr>
-          <w:rStyle w:val="VerbatimChar"/>
-        </w:rPr>
-        <w:t xml:space="preserve">#&gt;    digest        0.6.28     2021-09-23 [1] CRAN (R 4.1.1)</w:t>
-      </w:r>
-      <w:r>
-        <w:br/>
-      </w:r>
-      <w:r>
-        <w:rPr>
-          <w:rStyle w:val="VerbatimChar"/>
-        </w:rPr>
-        <w:t xml:space="preserve">#&gt;    dplyr       * 1.0.7      2021-06-18 [1] CRAN (R 4.1.1)</w:t>
-      </w:r>
-      <w:r>
-        <w:br/>
-      </w:r>
-      <w:r>
-        <w:rPr>
-          <w:rStyle w:val="VerbatimChar"/>
-        </w:rPr>
-        <w:t xml:space="preserve">#&gt;    ellipsis      0.3.2      2021-04-29 [1] CRAN (R 4.1.1)</w:t>
-      </w:r>
-      <w:r>
-        <w:br/>
-      </w:r>
-      <w:r>
-        <w:rPr>
-          <w:rStyle w:val="VerbatimChar"/>
-        </w:rPr>
-        <w:t xml:space="preserve">#&gt;    evaluate      0.14       2019-05-28 [1] CRAN (R 4.1.1)</w:t>
-      </w:r>
-      <w:r>
-        <w:br/>
-      </w:r>
-      <w:r>
-        <w:rPr>
-          <w:rStyle w:val="VerbatimChar"/>
-        </w:rPr>
-        <w:t xml:space="preserve">#&gt;    fansi         0.5.0      2021-05-25 [1] CRAN (R 4.1.1)</w:t>
-      </w:r>
-      <w:r>
-        <w:br/>
-      </w:r>
-      <w:r>
-        <w:rPr>
-          <w:rStyle w:val="VerbatimChar"/>
-        </w:rPr>
-        <w:t xml:space="preserve">#&gt;    farver        2.1.0      2021-02-28 [1] CRAN (R 4.1.1)</w:t>
-      </w:r>
-      <w:r>
-        <w:br/>
-      </w:r>
-      <w:r>
-        <w:rPr>
-          <w:rStyle w:val="VerbatimChar"/>
-        </w:rPr>
-        <w:t xml:space="preserve">#&gt;    fastmap       1.1.0      2021-01-25 [1] CRAN (R 4.1.1)</w:t>
-      </w:r>
-      <w:r>
-        <w:br/>
-      </w:r>
-      <w:r>
-        <w:rPr>
-          <w:rStyle w:val="VerbatimChar"/>
-        </w:rPr>
-        <w:t xml:space="preserve">#&gt;    fs            1.5.0      2020-07-31 [1] CRAN (R 4.1.1)</w:t>
-      </w:r>
-      <w:r>
-        <w:br/>
-      </w:r>
-      <w:r>
-        <w:rPr>
-          <w:rStyle w:val="VerbatimChar"/>
-        </w:rPr>
-        <w:t xml:space="preserve">#&gt;    generics      0.1.0      2020-10-31 [1] CRAN (R 4.1.1)</w:t>
-      </w:r>
-      <w:r>
-        <w:br/>
-      </w:r>
-      <w:r>
-        <w:rPr>
-          <w:rStyle w:val="VerbatimChar"/>
-        </w:rPr>
-        <w:t xml:space="preserve">#&gt;    ggplot2     * 3.3.5      2021-06-25 [1] CRAN (R 4.1.1)</w:t>
-      </w:r>
-      <w:r>
-        <w:br/>
-      </w:r>
-      <w:r>
-        <w:rPr>
-          <w:rStyle w:val="VerbatimChar"/>
-        </w:rPr>
-        <w:t xml:space="preserve">#&gt;    glue          1.5.0      2021-11-07 [1] CRAN (R 4.1.2)</w:t>
-      </w:r>
-      <w:r>
-        <w:br/>
-      </w:r>
-      <w:r>
-        <w:rPr>
-          <w:rStyle w:val="VerbatimChar"/>
-        </w:rPr>
-        <w:t xml:space="preserve">#&gt;    gtable        0.3.0      2019-03-25 [1] CRAN (R 4.1.1)</w:t>
-      </w:r>
-      <w:r>
-        <w:br/>
-      </w:r>
-      <w:r>
-        <w:rPr>
-          <w:rStyle w:val="VerbatimChar"/>
-        </w:rPr>
-        <w:t xml:space="preserve">#&gt;    here          1.0.1      2020-12-13 [1] CRAN (R 4.1.2)</w:t>
-      </w:r>
-      <w:r>
-        <w:br/>
-      </w:r>
-      <w:r>
-        <w:rPr>
-          <w:rStyle w:val="VerbatimChar"/>
-        </w:rPr>
-        <w:t xml:space="preserve">#&gt;    highr         0.9        2021-04-16 [1] CRAN (R 4.1.1)</w:t>
-      </w:r>
-      <w:r>
-        <w:br/>
-      </w:r>
-      <w:r>
-        <w:rPr>
-          <w:rStyle w:val="VerbatimChar"/>
-        </w:rPr>
-        <w:t xml:space="preserve">#&gt;    htmltools     0.5.2      2021-08-25 [1] CRAN (R 4.1.1)</w:t>
-      </w:r>
-      <w:r>
-        <w:br/>
-      </w:r>
-      <w:r>
-        <w:rPr>
-          <w:rStyle w:val="VerbatimChar"/>
-        </w:rPr>
-        <w:t xml:space="preserve">#&gt;    knitr         1.36       2021-09-29 [1] CRAN (R 4.1.1)</w:t>
-      </w:r>
-      <w:r>
-        <w:br/>
-      </w:r>
-      <w:r>
-        <w:rPr>
-          <w:rStyle w:val="VerbatimChar"/>
-        </w:rPr>
-        <w:t xml:space="preserve">#&gt;    lifecycle     1.0.1      2021-09-24 [1] CRAN (R 4.1.1)</w:t>
-      </w:r>
-      <w:r>
-        <w:br/>
-      </w:r>
-      <w:r>
-        <w:rPr>
-          <w:rStyle w:val="VerbatimChar"/>
-        </w:rPr>
-        <w:t xml:space="preserve">#&gt;    magrittr      2.0.1      2020-11-17 [1] CRAN (R 4.1.1)</w:t>
-      </w:r>
-      <w:r>
-        <w:br/>
-      </w:r>
-      <w:r>
-        <w:rPr>
-          <w:rStyle w:val="VerbatimChar"/>
-        </w:rPr>
-        <w:t xml:space="preserve">#&gt;  R maxspeed    * 0.0.0.9000 &lt;NA&gt;       [?] &lt;NA&gt;</w:t>
-      </w:r>
-      <w:r>
-        <w:br/>
-      </w:r>
-      <w:r>
-        <w:rPr>
-          <w:rStyle w:val="VerbatimChar"/>
-        </w:rPr>
-        <w:t xml:space="preserve">#&gt;    memoise       2.0.1      2021-11-26 [1] CRAN (R 4.1.2)</w:t>
-      </w:r>
-      <w:r>
-        <w:br/>
-      </w:r>
-      <w:r>
-        <w:rPr>
-          <w:rStyle w:val="VerbatimChar"/>
-        </w:rPr>
-        <w:t xml:space="preserve">#&gt;    munsell       0.5.0      2018-06-12 [1] CRAN (R 4.1.1)</w:t>
-      </w:r>
-      <w:r>
-        <w:br/>
-      </w:r>
-      <w:r>
-        <w:rPr>
-          <w:rStyle w:val="VerbatimChar"/>
-        </w:rPr>
-        <w:t xml:space="preserve">#&gt;    pillar        1.6.4      2021-10-18 [1] CRAN (R 4.1.1)</w:t>
-      </w:r>
-      <w:r>
-        <w:br/>
-      </w:r>
-      <w:r>
-        <w:rPr>
-          <w:rStyle w:val="VerbatimChar"/>
-        </w:rPr>
-        <w:t xml:space="preserve">#&gt;    pkgbuild      1.2.0      2020-12-15 [1] CRAN (R 4.1.1)</w:t>
-      </w:r>
-      <w:r>
-        <w:br/>
-      </w:r>
-      <w:r>
-        <w:rPr>
-          <w:rStyle w:val="VerbatimChar"/>
-        </w:rPr>
-        <w:t xml:space="preserve">#&gt;    pkgconfig     2.0.3      2019-09-22 [1] CRAN (R 4.1.1)</w:t>
-      </w:r>
-      <w:r>
-        <w:br/>
-      </w:r>
-      <w:r>
-        <w:rPr>
-          <w:rStyle w:val="VerbatimChar"/>
-        </w:rPr>
-        <w:t xml:space="preserve">#&gt;    pkgload       1.2.3      2021-10-13 [1] CRAN (R 4.1.1)</w:t>
-      </w:r>
-      <w:r>
-        <w:br/>
-      </w:r>
-      <w:r>
-        <w:rPr>
-          <w:rStyle w:val="VerbatimChar"/>
-        </w:rPr>
-        <w:t xml:space="preserve">#&gt;    prettyunits   1.1.1      2020-01-24 [1] CRAN (R 4.1.1)</w:t>
-      </w:r>
-      <w:r>
-        <w:br/>
-      </w:r>
-      <w:r>
-        <w:rPr>
-          <w:rStyle w:val="VerbatimChar"/>
-        </w:rPr>
-        <w:t xml:space="preserve">#&gt;    processx      3.5.2      2021-04-30 [1] CRAN (R 4.1.1)</w:t>
-      </w:r>
-      <w:r>
-        <w:br/>
-      </w:r>
-      <w:r>
-        <w:rPr>
-          <w:rStyle w:val="VerbatimChar"/>
-        </w:rPr>
-        <w:t xml:space="preserve">#&gt;    ps            1.6.0      2021-02-28 [1] CRAN (R 4.1.1)</w:t>
-      </w:r>
-      <w:r>
-        <w:br/>
-      </w:r>
-      <w:r>
-        <w:rPr>
-          <w:rStyle w:val="VerbatimChar"/>
-        </w:rPr>
-        <w:t xml:space="preserve">#&gt;    purrr         0.3.4      2020-04-17 [1] CRAN (R 4.1.1)</w:t>
-      </w:r>
-      <w:r>
-        <w:br/>
-      </w:r>
-      <w:r>
-        <w:rPr>
-          <w:rStyle w:val="VerbatimChar"/>
-        </w:rPr>
-        <w:t xml:space="preserve">#&gt;    R6            2.5.1      2021-08-19 [1] CRAN (R 4.1.1)</w:t>
-      </w:r>
-      <w:r>
-        <w:br/>
-      </w:r>
-      <w:r>
-        <w:rPr>
-          <w:rStyle w:val="VerbatimChar"/>
-        </w:rPr>
-        <w:t xml:space="preserve">#&gt;    Rcpp          1.0.7      2021-07-07 [1] CRAN (R 4.1.1)</w:t>
-      </w:r>
-      <w:r>
-        <w:br/>
-      </w:r>
-      <w:r>
-        <w:rPr>
-          <w:rStyle w:val="VerbatimChar"/>
-        </w:rPr>
-        <w:t xml:space="preserve">#&gt;    readxl        1.3.1      2019-03-13 [1] CRAN (R 4.1.1)</w:t>
-      </w:r>
-      <w:r>
-        <w:br/>
-      </w:r>
-      <w:r>
-        <w:rPr>
-          <w:rStyle w:val="VerbatimChar"/>
-        </w:rPr>
-        <w:t xml:space="preserve">#&gt;    remotes       2.4.1      2021-09-29 [1] CRAN (R 4.1.1)</w:t>
-      </w:r>
-      <w:r>
-        <w:br/>
-      </w:r>
-      <w:r>
-        <w:rPr>
-          <w:rStyle w:val="VerbatimChar"/>
-        </w:rPr>
-        <w:t xml:space="preserve">#&gt;    rlang         0.4.12     2021-10-18 [1] CRAN (R 4.1.1)</w:t>
-      </w:r>
-      <w:r>
-        <w:br/>
-      </w:r>
-      <w:r>
-        <w:rPr>
-          <w:rStyle w:val="VerbatimChar"/>
-        </w:rPr>
-        <w:t xml:space="preserve">#&gt;    rmarkdown     2.11       2021-09-14 [1] CRAN (R 4.1.1)</w:t>
-      </w:r>
-      <w:r>
-        <w:br/>
-      </w:r>
-      <w:r>
-        <w:rPr>
-          <w:rStyle w:val="VerbatimChar"/>
-        </w:rPr>
-        <w:t xml:space="preserve">#&gt;    roxygen2      7.1.2      2021-09-08 [1] CRAN (R 4.1.1)</w:t>
-      </w:r>
-      <w:r>
-        <w:br/>
-      </w:r>
-      <w:r>
-        <w:rPr>
-          <w:rStyle w:val="VerbatimChar"/>
-        </w:rPr>
-        <w:t xml:space="preserve">#&gt;    rprojroot     2.0.2      2020-11-15 [1] CRAN (R 4.1.1)</w:t>
-      </w:r>
-      <w:r>
-        <w:br/>
-      </w:r>
-      <w:r>
-        <w:rPr>
-          <w:rStyle w:val="VerbatimChar"/>
-        </w:rPr>
-        <w:t xml:space="preserve">#&gt;    rstudioapi    0.13       2020-11-12 [1] CRAN (R 4.1.1)</w:t>
-      </w:r>
-      <w:r>
-        <w:br/>
-      </w:r>
-      <w:r>
-        <w:rPr>
-          <w:rStyle w:val="VerbatimChar"/>
-        </w:rPr>
-        <w:t xml:space="preserve">#&gt;    scales        1.1.1      2020-05-11 [1] CRAN (R 4.1.1)</w:t>
-      </w:r>
-      <w:r>
-        <w:br/>
-      </w:r>
-      <w:r>
-        <w:rPr>
-          <w:rStyle w:val="VerbatimChar"/>
-        </w:rPr>
-        <w:t xml:space="preserve">#&gt;    sessioninfo   1.2.1      2021-11-02 [1] CRAN (R 4.1.2)</w:t>
-      </w:r>
-      <w:r>
-        <w:br/>
-      </w:r>
-      <w:r>
-        <w:rPr>
-          <w:rStyle w:val="VerbatimChar"/>
-        </w:rPr>
-        <w:t xml:space="preserve">#&gt;    stringi       1.7.6      2021-11-29 [1] CRAN (R 4.1.2)</w:t>
-      </w:r>
-      <w:r>
-        <w:br/>
-      </w:r>
-      <w:r>
-        <w:rPr>
-          <w:rStyle w:val="VerbatimChar"/>
-        </w:rPr>
-        <w:t xml:space="preserve">#&gt;    stringr       1.4.0      2019-02-10 [1] CRAN (R 4.1.1)</w:t>
-      </w:r>
-      <w:r>
-        <w:br/>
-      </w:r>
-      <w:r>
-        <w:rPr>
-          <w:rStyle w:val="VerbatimChar"/>
-        </w:rPr>
-        <w:t xml:space="preserve">#&gt;    testthat      3.1.0      2021-10-04 [1] CRAN (R 4.1.1)</w:t>
-      </w:r>
-      <w:r>
-        <w:br/>
-      </w:r>
-      <w:r>
-        <w:rPr>
-          <w:rStyle w:val="VerbatimChar"/>
-        </w:rPr>
-        <w:t xml:space="preserve">#&gt;    tibble        3.1.6      2021-11-07 [1] CRAN (R 4.1.2)</w:t>
-      </w:r>
-      <w:r>
-        <w:br/>
-      </w:r>
-      <w:r>
-        <w:rPr>
-          <w:rStyle w:val="VerbatimChar"/>
-        </w:rPr>
-        <w:t xml:space="preserve">#&gt;    tidyselect    1.1.1      2021-04-30 [1] CRAN (R 4.1.1)</w:t>
-      </w:r>
-      <w:r>
-        <w:br/>
-      </w:r>
-      <w:r>
-        <w:rPr>
-          <w:rStyle w:val="VerbatimChar"/>
-        </w:rPr>
-        <w:t xml:space="preserve">#&gt;    usethis       2.1.3      2021-10-27 [1] CRAN (R 4.1.2)</w:t>
-      </w:r>
-      <w:r>
-        <w:br/>
-      </w:r>
-      <w:r>
-        <w:rPr>
-          <w:rStyle w:val="VerbatimChar"/>
-        </w:rPr>
-        <w:t xml:space="preserve">#&gt;    utf8          1.2.2      2021-07-24 [1] CRAN (R 4.1.1)</w:t>
-      </w:r>
-      <w:r>
-        <w:br/>
-      </w:r>
-      <w:r>
-        <w:rPr>
-          <w:rStyle w:val="VerbatimChar"/>
-        </w:rPr>
-        <w:t xml:space="preserve">#&gt;    vctrs         0.3.8      2021-04-29 [1] CRAN (R 4.1.1)</w:t>
-      </w:r>
-      <w:r>
-        <w:br/>
-      </w:r>
-      <w:r>
-        <w:rPr>
-          <w:rStyle w:val="VerbatimChar"/>
-        </w:rPr>
-        <w:t xml:space="preserve">#&gt;    withr         2.4.2      2021-04-18 [1] CRAN (R 4.1.1)</w:t>
-      </w:r>
-      <w:r>
-        <w:br/>
-      </w:r>
-      <w:r>
-        <w:rPr>
-          <w:rStyle w:val="VerbatimChar"/>
-        </w:rPr>
-        <w:t xml:space="preserve">#&gt;    xfun          0.28       2021-11-04 [1] CRAN (R 4.1.2)</w:t>
-      </w:r>
-      <w:r>
-        <w:br/>
-      </w:r>
-      <w:r>
-        <w:rPr>
-          <w:rStyle w:val="VerbatimChar"/>
-        </w:rPr>
-        <w:t xml:space="preserve">#&gt;    xml2          1.3.2      2020-04-23 [1] CRAN (R 4.1.1)</w:t>
-      </w:r>
-      <w:r>
-        <w:br/>
-      </w:r>
-      <w:r>
-        <w:rPr>
-          <w:rStyle w:val="VerbatimChar"/>
-        </w:rPr>
-        <w:t xml:space="preserve">#&gt;    yaml          2.2.1      2020-02-01 [1] CRAN (R 4.1.1)</w:t>
-      </w:r>
-      <w:r>
-        <w:br/>
-      </w:r>
-      <w:r>
-        <w:rPr>
-          <w:rStyle w:val="VerbatimChar"/>
-        </w:rPr>
-        <w:t xml:space="preserve">#&gt; </w:t>
-      </w:r>
-      <w:r>
-        <w:br/>
-      </w:r>
-      <w:r>
-        <w:rPr>
-          <w:rStyle w:val="VerbatimChar"/>
-        </w:rPr>
-        <w:t xml:space="preserve">#&gt;  [1] /home/joydoong/R/x86_64-pc-linux-gnu-library/4.1</w:t>
-      </w:r>
-      <w:r>
-        <w:br/>
-      </w:r>
-      <w:r>
-        <w:rPr>
-          <w:rStyle w:val="VerbatimChar"/>
-        </w:rPr>
-        <w:t xml:space="preserve">#&gt;  [2] /usr/local/lib/R/site-library</w:t>
-      </w:r>
-      <w:r>
-        <w:br/>
-      </w:r>
-      <w:r>
-        <w:rPr>
-          <w:rStyle w:val="VerbatimChar"/>
-        </w:rPr>
-        <w:t xml:space="preserve">#&gt;  [3] /usr/lib/R/site-library</w:t>
-      </w:r>
-      <w:r>
-        <w:br/>
-      </w:r>
-      <w:r>
-        <w:rPr>
-          <w:rStyle w:val="VerbatimChar"/>
-        </w:rPr>
-        <w:t xml:space="preserve">#&gt;  [4] /usr/lib/R/library</w:t>
-      </w:r>
-      <w:r>
-        <w:br/>
-      </w:r>
-      <w:r>
-        <w:rPr>
-          <w:rStyle w:val="VerbatimChar"/>
-        </w:rPr>
-        <w:t xml:space="preserve">#&gt; </w:t>
-      </w:r>
-      <w:r>
-        <w:br/>
-      </w:r>
-      <w:r>
-        <w:rPr>
-          <w:rStyle w:val="VerbatimChar"/>
-        </w:rPr>
-        <w:t xml:space="preserve">#&gt;  R ── Package was removed from disk.</w:t>
-      </w:r>
-      <w:r>
-        <w:br/>
-      </w:r>
-      <w:r>
-        <w:rPr>
-          <w:rStyle w:val="VerbatimChar"/>
-        </w:rPr>
-        <w:t xml:space="preserve">#&gt; </w:t>
-      </w:r>
-      <w:r>
-        <w:br/>
-      </w:r>
-      <w:r>
-        <w:rPr>
-          <w:rStyle w:val="VerbatimChar"/>
-        </w:rPr>
-        <w:t xml:space="preserve">#&gt; ──────────────────────────────────────────────────────────────────────────────</w:t>
-      </w:r>
-    </w:p>
-    <w:p>
-      <w:pPr>
-        <w:pStyle w:val="FirstParagraph"/>
-      </w:pPr>
-      <w:r>
-        <w:t xml:space="preserve">The current Git commit details are:</w:t>
-      </w:r>
-    </w:p>
-    <w:p>
-      <w:pPr>
-        <w:pStyle w:val="SourceCode"/>
-      </w:pPr>
-      <w:r>
-        <w:rPr>
-          <w:rStyle w:val="VerbatimChar"/>
-        </w:rPr>
-        <w:t xml:space="preserve">#&gt; Local:    main /home/joydoong/Documents/Stanford/Courses/Just enough software engineering/maxspeed</w:t>
-      </w:r>
-      <w:r>
-        <w:br/>
-      </w:r>
-      <w:r>
-        <w:rPr>
-          <w:rStyle w:val="VerbatimChar"/>
-        </w:rPr>
-        <w:t xml:space="preserve">#&gt; Remote:   main @ origin (https://github.com/joydoong/maxspeed.git)</w:t>
-      </w:r>
-      <w:r>
-        <w:br/>
-      </w:r>
-      <w:r>
-        <w:rPr>
-          <w:rStyle w:val="VerbatimChar"/>
-        </w:rPr>
-        <w:t xml:space="preserve">#&gt; Head:     [965761a] 2021-11-30: Reference figure</w:t>
-      </w:r>
-    </w:p>
+    <w:bookmarkEnd w:id="31"/>
     <w:bookmarkEnd w:id="32"/>
-    <w:bookmarkEnd w:id="33"/>
     <w:sectPr>
       <w:pgSz w:w="12240" w:h="15840"/>
       <w:pgMar w:top="1440" w:right="1440" w:bottom="1440" w:left="1440" w:header="720" w:footer="720" w:gutter="0"/>
